--- a/Science and Technology/edit/a-technical-guide-to-the-btc-transaction-process.docx
+++ b/Science and Technology/edit/a-technical-guide-to-the-btc-transaction-process.docx
@@ -18,10 +18,7 @@
       <w:bookmarkStart w:id="0" w:name="_pdn7taw99ctz" w:colFirst="0" w:colLast="0"/>
       <w:bookmarkEnd w:id="0"/>
       <w:r>
-        <w:t>A</w:t>
-      </w:r>
-      <w:r>
-        <w:t xml:space="preserve"> </w:t>
+        <w:t xml:space="preserve">A </w:t>
       </w:r>
       <w:r>
         <w:t xml:space="preserve">[Technical] </w:t>
@@ -30,13 +27,7 @@
         <w:t>Guide to</w:t>
       </w:r>
       <w:r>
-        <w:t xml:space="preserve"> the</w:t>
-      </w:r>
-      <w:r>
-        <w:t xml:space="preserve"> BTC Transaction</w:t>
-      </w:r>
-      <w:r>
-        <w:t xml:space="preserve"> Process</w:t>
+        <w:t xml:space="preserve"> the BTC Transaction Process</w:t>
       </w:r>
     </w:p>
     <w:p>
@@ -113,7 +104,7 @@
                     <pic:cNvPicPr preferRelativeResize="0"/>
                   </pic:nvPicPr>
                   <pic:blipFill>
-                    <a:blip r:embed="rId5"/>
+                    <a:blip r:embed="rId7"/>
                     <a:srcRect/>
                     <a:stretch>
                       <a:fillRect/>
@@ -184,7 +175,7 @@
           <w:szCs w:val="20"/>
         </w:rPr>
       </w:pPr>
-      <w:hyperlink r:id="rId6">
+      <w:hyperlink r:id="rId8">
         <w:r>
           <w:rPr>
             <w:sz w:val="20"/>
@@ -198,7 +189,23 @@
           <w:sz w:val="20"/>
           <w:szCs w:val="20"/>
         </w:rPr>
-        <w:t>. You could come up with one on your own, download a program that randomly creates one for you, or purchase a hard wallet, such as Trezor or Ledger, to generate one based on some seed code.</w:t>
+        <w:t xml:space="preserve">. You could come up with one on your own, download a program that randomly creates one for you, or purchase a hard wallet, such as </w:t>
+      </w:r>
+      <w:proofErr w:type="spellStart"/>
+      <w:r>
+        <w:rPr>
+          <w:sz w:val="20"/>
+          <w:szCs w:val="20"/>
+        </w:rPr>
+        <w:t>Trezor</w:t>
+      </w:r>
+      <w:proofErr w:type="spellEnd"/>
+      <w:r>
+        <w:rPr>
+          <w:sz w:val="20"/>
+          <w:szCs w:val="20"/>
+        </w:rPr>
+        <w:t xml:space="preserve"> or Ledger, to generate one based on some seed code.</w:t>
       </w:r>
     </w:p>
     <w:p>
@@ -230,7 +237,7 @@
         </w:rPr>
         <w:t xml:space="preserve">Use the </w:t>
       </w:r>
-      <w:hyperlink r:id="rId7">
+      <w:hyperlink r:id="rId9">
         <w:r>
           <w:rPr>
             <w:sz w:val="20"/>
@@ -272,7 +279,7 @@
         </w:rPr>
         <w:t xml:space="preserve">Your Private Key uses the </w:t>
       </w:r>
-      <w:hyperlink r:id="rId8">
+      <w:hyperlink r:id="rId10">
         <w:r>
           <w:rPr>
             <w:sz w:val="20"/>
@@ -288,7 +295,7 @@
         </w:rPr>
         <w:t xml:space="preserve"> (ECDSA) with the secp265k1 curve to create a corresponding Public Key. The algorithm uses mathematical operations to change the 256-bit private key number into a corresponding string of numbers called the Public Key. You can always use the Private Key to create the Public Key, but you cannot use the Public Key and work backwards to get the Private Key. Public and Private Keys are used to encrypt and decrypt data. You can </w:t>
       </w:r>
-      <w:hyperlink r:id="rId9">
+      <w:hyperlink r:id="rId11">
         <w:r>
           <w:rPr>
             <w:sz w:val="20"/>
@@ -331,7 +338,23 @@
           <w:sz w:val="20"/>
           <w:szCs w:val="20"/>
         </w:rPr>
-        <w:t>Generate a PublicKey Hash</w:t>
+        <w:t xml:space="preserve">Generate a </w:t>
+      </w:r>
+      <w:proofErr w:type="spellStart"/>
+      <w:r>
+        <w:rPr>
+          <w:sz w:val="20"/>
+          <w:szCs w:val="20"/>
+        </w:rPr>
+        <w:t>PublicKey</w:t>
+      </w:r>
+      <w:proofErr w:type="spellEnd"/>
+      <w:r>
+        <w:rPr>
+          <w:sz w:val="20"/>
+          <w:szCs w:val="20"/>
+        </w:rPr>
+        <w:t xml:space="preserve"> Hash</w:t>
       </w:r>
     </w:p>
     <w:p>
@@ -358,7 +381,23 @@
           <w:sz w:val="20"/>
           <w:szCs w:val="20"/>
         </w:rPr>
-        <w:t xml:space="preserve">Your Public Key uses the SHA256 hash function to create a Public Key Hash, or Pay-To-Public-Key-Hash (P2PKH). The Public Key Hash isn’t used to encrypt/decrypt data, rather to have a Digest to prove ownership of the Public Key. </w:t>
+        <w:t xml:space="preserve">Your Public Key uses the SHA256 hash function to create a Public Key </w:t>
+      </w:r>
+      <w:proofErr w:type="gramStart"/>
+      <w:r>
+        <w:rPr>
+          <w:sz w:val="20"/>
+          <w:szCs w:val="20"/>
+        </w:rPr>
+        <w:t>Hash, or</w:t>
+      </w:r>
+      <w:proofErr w:type="gramEnd"/>
+      <w:r>
+        <w:rPr>
+          <w:sz w:val="20"/>
+          <w:szCs w:val="20"/>
+        </w:rPr>
+        <w:t xml:space="preserve"> Pay-To-Public-Key-Hash (P2PKH). The Public Key Hash isn’t used to encrypt/decrypt data, rather to have a Digest to prove ownership of the Public Key. </w:t>
       </w:r>
     </w:p>
     <w:p>
@@ -410,12 +449,37 @@
           <w:szCs w:val="20"/>
         </w:rPr>
       </w:pPr>
-      <w:r>
-        <w:rPr>
-          <w:sz w:val="20"/>
-          <w:szCs w:val="20"/>
-        </w:rPr>
-        <w:t xml:space="preserve">Pubkey hashes are almost always sent encoded as base58-encoded strings (i.e. Bitcoin Address) containing an address version number, the hash, and an error-detection checksum to catch typos but doesn’t need to be. </w:t>
+      <w:proofErr w:type="spellStart"/>
+      <w:r>
+        <w:rPr>
+          <w:sz w:val="20"/>
+          <w:szCs w:val="20"/>
+        </w:rPr>
+        <w:t>Pubkey</w:t>
+      </w:r>
+      <w:proofErr w:type="spellEnd"/>
+      <w:r>
+        <w:rPr>
+          <w:sz w:val="20"/>
+          <w:szCs w:val="20"/>
+        </w:rPr>
+        <w:t xml:space="preserve"> hashes are almost always sent encoded as base58-encoded strings (</w:t>
+      </w:r>
+      <w:proofErr w:type="gramStart"/>
+      <w:r>
+        <w:rPr>
+          <w:sz w:val="20"/>
+          <w:szCs w:val="20"/>
+        </w:rPr>
+        <w:t>i.e.</w:t>
+      </w:r>
+      <w:proofErr w:type="gramEnd"/>
+      <w:r>
+        <w:rPr>
+          <w:sz w:val="20"/>
+          <w:szCs w:val="20"/>
+        </w:rPr>
+        <w:t xml:space="preserve"> Bitcoin Address) containing an address version number, the hash, and an error-detection checksum to catch typos but doesn’t need to be. </w:t>
       </w:r>
     </w:p>
     <w:p>
@@ -681,7 +745,6 @@
           <w:sz w:val="20"/>
           <w:szCs w:val="20"/>
         </w:rPr>
-        <w:lastRenderedPageBreak/>
         <w:t>Sender</w:t>
       </w:r>
       <w:r>
@@ -779,7 +842,23 @@
           <w:szCs w:val="20"/>
         </w:rPr>
         <w:tab/>
-        <w:t>“locktime”: 0,</w:t>
+        <w:t>“</w:t>
+      </w:r>
+      <w:proofErr w:type="spellStart"/>
+      <w:r>
+        <w:rPr>
+          <w:sz w:val="20"/>
+          <w:szCs w:val="20"/>
+        </w:rPr>
+        <w:t>locktime</w:t>
+      </w:r>
+      <w:proofErr w:type="spellEnd"/>
+      <w:r>
+        <w:rPr>
+          <w:sz w:val="20"/>
+          <w:szCs w:val="20"/>
+        </w:rPr>
+        <w:t>”: 0,</w:t>
       </w:r>
     </w:p>
     <w:p>
@@ -839,7 +918,48 @@
           <w:sz w:val="20"/>
           <w:szCs w:val="20"/>
         </w:rPr>
-        <w:t>“txid” : “&lt;TxID&gt;”,</w:t>
+        <w:t>“</w:t>
+      </w:r>
+      <w:proofErr w:type="spellStart"/>
+      <w:r>
+        <w:rPr>
+          <w:sz w:val="20"/>
+          <w:szCs w:val="20"/>
+        </w:rPr>
+        <w:t>txid</w:t>
+      </w:r>
+      <w:proofErr w:type="spellEnd"/>
+      <w:proofErr w:type="gramStart"/>
+      <w:r>
+        <w:rPr>
+          <w:sz w:val="20"/>
+          <w:szCs w:val="20"/>
+        </w:rPr>
+        <w:t>” :</w:t>
+      </w:r>
+      <w:proofErr w:type="gramEnd"/>
+      <w:r>
+        <w:rPr>
+          <w:sz w:val="20"/>
+          <w:szCs w:val="20"/>
+        </w:rPr>
+        <w:t xml:space="preserve"> “&lt;</w:t>
+      </w:r>
+      <w:proofErr w:type="spellStart"/>
+      <w:r>
+        <w:rPr>
+          <w:sz w:val="20"/>
+          <w:szCs w:val="20"/>
+        </w:rPr>
+        <w:t>TxID</w:t>
+      </w:r>
+      <w:proofErr w:type="spellEnd"/>
+      <w:r>
+        <w:rPr>
+          <w:sz w:val="20"/>
+          <w:szCs w:val="20"/>
+        </w:rPr>
+        <w:t>&gt;”,</w:t>
       </w:r>
     </w:p>
     <w:p>
@@ -856,7 +976,23 @@
           <w:sz w:val="20"/>
           <w:szCs w:val="20"/>
         </w:rPr>
-        <w:t>“vout”: 0,</w:t>
+        <w:t>“</w:t>
+      </w:r>
+      <w:proofErr w:type="spellStart"/>
+      <w:r>
+        <w:rPr>
+          <w:sz w:val="20"/>
+          <w:szCs w:val="20"/>
+        </w:rPr>
+        <w:t>vout</w:t>
+      </w:r>
+      <w:proofErr w:type="spellEnd"/>
+      <w:r>
+        <w:rPr>
+          <w:sz w:val="20"/>
+          <w:szCs w:val="20"/>
+        </w:rPr>
+        <w:t>”: 0,</w:t>
       </w:r>
     </w:p>
     <w:p>
@@ -873,7 +1009,39 @@
           <w:sz w:val="20"/>
           <w:szCs w:val="20"/>
         </w:rPr>
-        <w:t xml:space="preserve">“scriptSig”: “&lt;scriptSig&gt;”, </w:t>
+        <w:t>“</w:t>
+      </w:r>
+      <w:proofErr w:type="spellStart"/>
+      <w:r>
+        <w:rPr>
+          <w:sz w:val="20"/>
+          <w:szCs w:val="20"/>
+        </w:rPr>
+        <w:t>scriptSig</w:t>
+      </w:r>
+      <w:proofErr w:type="spellEnd"/>
+      <w:r>
+        <w:rPr>
+          <w:sz w:val="20"/>
+          <w:szCs w:val="20"/>
+        </w:rPr>
+        <w:t>”: “&lt;</w:t>
+      </w:r>
+      <w:proofErr w:type="spellStart"/>
+      <w:r>
+        <w:rPr>
+          <w:sz w:val="20"/>
+          <w:szCs w:val="20"/>
+        </w:rPr>
+        <w:t>scriptSig</w:t>
+      </w:r>
+      <w:proofErr w:type="spellEnd"/>
+      <w:r>
+        <w:rPr>
+          <w:sz w:val="20"/>
+          <w:szCs w:val="20"/>
+        </w:rPr>
+        <w:t xml:space="preserve">&gt;”, </w:t>
       </w:r>
     </w:p>
     <w:p>
@@ -951,7 +1119,23 @@
           <w:szCs w:val="20"/>
         </w:rPr>
         <w:tab/>
-        <w:t>“vout”: [</w:t>
+        <w:t>“</w:t>
+      </w:r>
+      <w:proofErr w:type="spellStart"/>
+      <w:r>
+        <w:rPr>
+          <w:sz w:val="20"/>
+          <w:szCs w:val="20"/>
+        </w:rPr>
+        <w:t>vout</w:t>
+      </w:r>
+      <w:proofErr w:type="spellEnd"/>
+      <w:r>
+        <w:rPr>
+          <w:sz w:val="20"/>
+          <w:szCs w:val="20"/>
+        </w:rPr>
+        <w:t>”: [</w:t>
       </w:r>
     </w:p>
     <w:p>
@@ -1040,7 +1224,23 @@
           <w:szCs w:val="20"/>
         </w:rPr>
         <w:tab/>
-        <w:t>“scriptPubKey”: “</w:t>
+        <w:t>“</w:t>
+      </w:r>
+      <w:proofErr w:type="spellStart"/>
+      <w:r>
+        <w:rPr>
+          <w:sz w:val="20"/>
+          <w:szCs w:val="20"/>
+        </w:rPr>
+        <w:t>scriptPubKey</w:t>
+      </w:r>
+      <w:proofErr w:type="spellEnd"/>
+      <w:r>
+        <w:rPr>
+          <w:sz w:val="20"/>
+          <w:szCs w:val="20"/>
+        </w:rPr>
+        <w:t>”: “</w:t>
       </w:r>
       <w:r>
         <w:rPr>
@@ -1049,114 +1249,9 @@
           <w:sz w:val="21"/>
           <w:szCs w:val="21"/>
         </w:rPr>
-        <w:t>OP_DUP OP_HASH160 &lt;PubkeyHash&gt; OP_EQUALVERIFY OP_CHECKSIG</w:t>
-      </w:r>
-      <w:r>
-        <w:rPr>
-          <w:sz w:val="20"/>
-          <w:szCs w:val="20"/>
-        </w:rPr>
-        <w:t>”</w:t>
-      </w:r>
-    </w:p>
-    <w:p>
-      <w:pPr>
-        <w:spacing w:line="240" w:lineRule="auto"/>
-        <w:ind w:left="1440"/>
-        <w:rPr>
-          <w:sz w:val="20"/>
-          <w:szCs w:val="20"/>
-        </w:rPr>
-      </w:pPr>
-      <w:r>
-        <w:rPr>
-          <w:sz w:val="20"/>
-          <w:szCs w:val="20"/>
-        </w:rPr>
-        <w:tab/>
-      </w:r>
-      <w:r>
-        <w:rPr>
-          <w:sz w:val="20"/>
-          <w:szCs w:val="20"/>
-        </w:rPr>
-        <w:tab/>
-        <w:t>},</w:t>
-      </w:r>
-    </w:p>
-    <w:p>
-      <w:pPr>
-        <w:spacing w:line="240" w:lineRule="auto"/>
-        <w:ind w:left="1440"/>
-        <w:rPr>
-          <w:sz w:val="20"/>
-          <w:szCs w:val="20"/>
-        </w:rPr>
-      </w:pPr>
-      <w:r>
-        <w:rPr>
-          <w:sz w:val="20"/>
-          <w:szCs w:val="20"/>
-        </w:rPr>
-        <w:tab/>
-      </w:r>
-      <w:r>
-        <w:rPr>
-          <w:sz w:val="20"/>
-          <w:szCs w:val="20"/>
-        </w:rPr>
-        <w:tab/>
-        <w:t>{</w:t>
-      </w:r>
-    </w:p>
-    <w:p>
-      <w:pPr>
-        <w:spacing w:line="240" w:lineRule="auto"/>
-        <w:ind w:left="2880" w:firstLine="720"/>
-        <w:rPr>
-          <w:sz w:val="20"/>
-          <w:szCs w:val="20"/>
-        </w:rPr>
-      </w:pPr>
-      <w:r>
-        <w:rPr>
-          <w:sz w:val="20"/>
-          <w:szCs w:val="20"/>
-        </w:rPr>
-        <w:t>“value”: 0.08450000,</w:t>
-      </w:r>
-    </w:p>
-    <w:p>
-      <w:pPr>
-        <w:spacing w:line="240" w:lineRule="auto"/>
-        <w:ind w:left="1440"/>
-        <w:rPr>
-          <w:sz w:val="20"/>
-          <w:szCs w:val="20"/>
-        </w:rPr>
-      </w:pPr>
-      <w:r>
-        <w:rPr>
-          <w:sz w:val="20"/>
-          <w:szCs w:val="20"/>
-        </w:rPr>
-        <w:tab/>
-      </w:r>
-      <w:r>
-        <w:rPr>
-          <w:sz w:val="20"/>
-          <w:szCs w:val="20"/>
-        </w:rPr>
-        <w:tab/>
-      </w:r>
-      <w:r>
-        <w:rPr>
-          <w:sz w:val="20"/>
-          <w:szCs w:val="20"/>
-        </w:rPr>
-        <w:tab/>
-        <w:t>“scriptPubKey”: “</w:t>
-      </w:r>
+        <w:t>OP_DUP OP_HASH160 &lt;</w:t>
+      </w:r>
+      <w:proofErr w:type="spellStart"/>
       <w:r>
         <w:rPr>
           <w:rFonts w:ascii="Consolas" w:eastAsia="Consolas" w:hAnsi="Consolas" w:cs="Consolas"/>
@@ -1164,7 +1259,168 @@
           <w:sz w:val="21"/>
           <w:szCs w:val="21"/>
         </w:rPr>
-        <w:t>OP_DUP OP_HASH160 &lt;PubkeyHash&gt; OP_EQUALVERIFY OP_CHECKSIG</w:t>
+        <w:t>PubkeyHash</w:t>
+      </w:r>
+      <w:proofErr w:type="spellEnd"/>
+      <w:r>
+        <w:rPr>
+          <w:rFonts w:ascii="Consolas" w:eastAsia="Consolas" w:hAnsi="Consolas" w:cs="Consolas"/>
+          <w:color w:val="212529"/>
+          <w:sz w:val="21"/>
+          <w:szCs w:val="21"/>
+        </w:rPr>
+        <w:t>&gt; OP_EQUALVERIFY OP_CHECKSIG</w:t>
+      </w:r>
+      <w:r>
+        <w:rPr>
+          <w:sz w:val="20"/>
+          <w:szCs w:val="20"/>
+        </w:rPr>
+        <w:t>”</w:t>
+      </w:r>
+    </w:p>
+    <w:p>
+      <w:pPr>
+        <w:spacing w:line="240" w:lineRule="auto"/>
+        <w:ind w:left="1440"/>
+        <w:rPr>
+          <w:sz w:val="20"/>
+          <w:szCs w:val="20"/>
+        </w:rPr>
+      </w:pPr>
+      <w:r>
+        <w:rPr>
+          <w:sz w:val="20"/>
+          <w:szCs w:val="20"/>
+        </w:rPr>
+        <w:tab/>
+      </w:r>
+      <w:r>
+        <w:rPr>
+          <w:sz w:val="20"/>
+          <w:szCs w:val="20"/>
+        </w:rPr>
+        <w:tab/>
+        <w:t>},</w:t>
+      </w:r>
+    </w:p>
+    <w:p>
+      <w:pPr>
+        <w:spacing w:line="240" w:lineRule="auto"/>
+        <w:ind w:left="1440"/>
+        <w:rPr>
+          <w:sz w:val="20"/>
+          <w:szCs w:val="20"/>
+        </w:rPr>
+      </w:pPr>
+      <w:r>
+        <w:rPr>
+          <w:sz w:val="20"/>
+          <w:szCs w:val="20"/>
+        </w:rPr>
+        <w:tab/>
+      </w:r>
+      <w:r>
+        <w:rPr>
+          <w:sz w:val="20"/>
+          <w:szCs w:val="20"/>
+        </w:rPr>
+        <w:tab/>
+        <w:t>{</w:t>
+      </w:r>
+    </w:p>
+    <w:p>
+      <w:pPr>
+        <w:spacing w:line="240" w:lineRule="auto"/>
+        <w:ind w:left="2880" w:firstLine="720"/>
+        <w:rPr>
+          <w:sz w:val="20"/>
+          <w:szCs w:val="20"/>
+        </w:rPr>
+      </w:pPr>
+      <w:r>
+        <w:rPr>
+          <w:sz w:val="20"/>
+          <w:szCs w:val="20"/>
+        </w:rPr>
+        <w:t>“value”: 0.08450000,</w:t>
+      </w:r>
+    </w:p>
+    <w:p>
+      <w:pPr>
+        <w:spacing w:line="240" w:lineRule="auto"/>
+        <w:ind w:left="1440"/>
+        <w:rPr>
+          <w:sz w:val="20"/>
+          <w:szCs w:val="20"/>
+        </w:rPr>
+      </w:pPr>
+      <w:r>
+        <w:rPr>
+          <w:sz w:val="20"/>
+          <w:szCs w:val="20"/>
+        </w:rPr>
+        <w:tab/>
+      </w:r>
+      <w:r>
+        <w:rPr>
+          <w:sz w:val="20"/>
+          <w:szCs w:val="20"/>
+        </w:rPr>
+        <w:tab/>
+      </w:r>
+      <w:r>
+        <w:rPr>
+          <w:sz w:val="20"/>
+          <w:szCs w:val="20"/>
+        </w:rPr>
+        <w:tab/>
+        <w:t>“</w:t>
+      </w:r>
+      <w:proofErr w:type="spellStart"/>
+      <w:r>
+        <w:rPr>
+          <w:sz w:val="20"/>
+          <w:szCs w:val="20"/>
+        </w:rPr>
+        <w:t>scriptPubKey</w:t>
+      </w:r>
+      <w:proofErr w:type="spellEnd"/>
+      <w:r>
+        <w:rPr>
+          <w:sz w:val="20"/>
+          <w:szCs w:val="20"/>
+        </w:rPr>
+        <w:t>”: “</w:t>
+      </w:r>
+      <w:r>
+        <w:rPr>
+          <w:rFonts w:ascii="Consolas" w:eastAsia="Consolas" w:hAnsi="Consolas" w:cs="Consolas"/>
+          <w:color w:val="212529"/>
+          <w:sz w:val="21"/>
+          <w:szCs w:val="21"/>
+        </w:rPr>
+        <w:t>OP_DUP OP_HASH160 &lt;</w:t>
+      </w:r>
+      <w:proofErr w:type="spellStart"/>
+      <w:r>
+        <w:rPr>
+          <w:rFonts w:ascii="Consolas" w:eastAsia="Consolas" w:hAnsi="Consolas" w:cs="Consolas"/>
+          <w:color w:val="212529"/>
+          <w:sz w:val="21"/>
+          <w:szCs w:val="21"/>
+        </w:rPr>
+        <w:t>PubkeyHash</w:t>
+      </w:r>
+      <w:proofErr w:type="spellEnd"/>
+      <w:r>
+        <w:rPr>
+          <w:rFonts w:ascii="Consolas" w:eastAsia="Consolas" w:hAnsi="Consolas" w:cs="Consolas"/>
+          <w:color w:val="212529"/>
+          <w:sz w:val="21"/>
+          <w:szCs w:val="21"/>
+        </w:rPr>
+        <w:t>&gt; OP_EQUALVERIFY OP_CHECKSIG</w:t>
       </w:r>
       <w:r>
         <w:rPr>
@@ -1257,7 +1513,22 @@
           <w:szCs w:val="20"/>
         </w:rPr>
         <w:tab/>
-        <w:t>Where,</w:t>
+      </w:r>
+      <w:proofErr w:type="gramStart"/>
+      <w:r>
+        <w:rPr>
+          <w:sz w:val="20"/>
+          <w:szCs w:val="20"/>
+        </w:rPr>
+        <w:t>Where</w:t>
+      </w:r>
+      <w:proofErr w:type="gramEnd"/>
+      <w:r>
+        <w:rPr>
+          <w:sz w:val="20"/>
+          <w:szCs w:val="20"/>
+        </w:rPr>
+        <w:t>,</w:t>
       </w:r>
     </w:p>
     <w:p>
@@ -1272,12 +1543,21 @@
           <w:szCs w:val="20"/>
         </w:rPr>
       </w:pPr>
-      <w:r>
-        <w:rPr>
-          <w:sz w:val="20"/>
-          <w:szCs w:val="20"/>
-        </w:rPr>
-        <w:t xml:space="preserve">TxID (Transaction ID): reference to the Transaction containing the UTXO (Unspent Transaction Output) being spent. </w:t>
+      <w:proofErr w:type="spellStart"/>
+      <w:r>
+        <w:rPr>
+          <w:sz w:val="20"/>
+          <w:szCs w:val="20"/>
+        </w:rPr>
+        <w:t>TxID</w:t>
+      </w:r>
+      <w:proofErr w:type="spellEnd"/>
+      <w:r>
+        <w:rPr>
+          <w:sz w:val="20"/>
+          <w:szCs w:val="20"/>
+        </w:rPr>
+        <w:t xml:space="preserve"> (Transaction ID): reference to the Transaction containing the UTXO (Unspent Transaction Output) being spent. </w:t>
       </w:r>
     </w:p>
     <w:p>
@@ -1292,13 +1572,31 @@
           <w:szCs w:val="20"/>
         </w:rPr>
       </w:pPr>
-      <w:r>
-        <w:rPr>
-          <w:sz w:val="20"/>
-          <w:szCs w:val="20"/>
-        </w:rPr>
-        <w:t>vout (Output Vector): Index of the UTXO within the Transaction referenced by the TxID</w:t>
-      </w:r>
+      <w:proofErr w:type="spellStart"/>
+      <w:r>
+        <w:rPr>
+          <w:sz w:val="20"/>
+          <w:szCs w:val="20"/>
+        </w:rPr>
+        <w:t>vout</w:t>
+      </w:r>
+      <w:proofErr w:type="spellEnd"/>
+      <w:r>
+        <w:rPr>
+          <w:sz w:val="20"/>
+          <w:szCs w:val="20"/>
+        </w:rPr>
+        <w:t xml:space="preserve"> (Output Vector): Index of the UTXO within the Transaction referenced by the </w:t>
+      </w:r>
+      <w:proofErr w:type="spellStart"/>
+      <w:r>
+        <w:rPr>
+          <w:sz w:val="20"/>
+          <w:szCs w:val="20"/>
+        </w:rPr>
+        <w:t>TxID</w:t>
+      </w:r>
+      <w:proofErr w:type="spellEnd"/>
     </w:p>
     <w:p>
       <w:pPr>
@@ -1312,12 +1610,37 @@
           <w:szCs w:val="20"/>
         </w:rPr>
       </w:pPr>
-      <w:r>
-        <w:rPr>
-          <w:sz w:val="20"/>
-          <w:szCs w:val="20"/>
-        </w:rPr>
-        <w:t>scripSig: the witness that satisfies the locking script (scriptPubKey) in the UTXO</w:t>
+      <w:proofErr w:type="spellStart"/>
+      <w:r>
+        <w:rPr>
+          <w:sz w:val="20"/>
+          <w:szCs w:val="20"/>
+        </w:rPr>
+        <w:t>scripSig</w:t>
+      </w:r>
+      <w:proofErr w:type="spellEnd"/>
+      <w:r>
+        <w:rPr>
+          <w:sz w:val="20"/>
+          <w:szCs w:val="20"/>
+        </w:rPr>
+        <w:t>: the witness that satisfies the locking script (</w:t>
+      </w:r>
+      <w:proofErr w:type="spellStart"/>
+      <w:r>
+        <w:rPr>
+          <w:sz w:val="20"/>
+          <w:szCs w:val="20"/>
+        </w:rPr>
+        <w:t>scriptPubKey</w:t>
+      </w:r>
+      <w:proofErr w:type="spellEnd"/>
+      <w:r>
+        <w:rPr>
+          <w:sz w:val="20"/>
+          <w:szCs w:val="20"/>
+        </w:rPr>
+        <w:t>) in the UTXO</w:t>
       </w:r>
     </w:p>
     <w:p>
@@ -1344,9 +1667,25 @@
           <w:sz w:val="20"/>
           <w:szCs w:val="20"/>
         </w:rPr>
-        <w:t xml:space="preserve">sequence: deprecated. Previous versions of Bitcoin Core had a feature which prevented transaction signers from cancelling a time-locked transaction, but a necessary part of this feature was disabled to prevent denial of service attacks. A legacy of this system are four-byte </w:t>
-      </w:r>
-      <w:hyperlink r:id="rId10" w:anchor="term-Sequence-number">
+        <w:t xml:space="preserve">sequence: deprecated. Previous versions of Bitcoin Core had a feature which prevented transaction signers from cancelling a time-locked transaction, but a necessary part of this feature was disabled to prevent denial of service attacks. A legacy of this system </w:t>
+      </w:r>
+      <w:proofErr w:type="gramStart"/>
+      <w:r>
+        <w:rPr>
+          <w:sz w:val="20"/>
+          <w:szCs w:val="20"/>
+        </w:rPr>
+        <w:t>are</w:t>
+      </w:r>
+      <w:proofErr w:type="gramEnd"/>
+      <w:r>
+        <w:rPr>
+          <w:sz w:val="20"/>
+          <w:szCs w:val="20"/>
+        </w:rPr>
+        <w:t xml:space="preserve"> four-byte </w:t>
+      </w:r>
+      <w:hyperlink r:id="rId12" w:anchor="term-Sequence-number">
         <w:r>
           <w:rPr>
             <w:sz w:val="20"/>
@@ -1382,12 +1721,37 @@
           <w:szCs w:val="20"/>
         </w:rPr>
       </w:pPr>
-      <w:r>
-        <w:rPr>
-          <w:sz w:val="20"/>
-          <w:szCs w:val="20"/>
-        </w:rPr>
-        <w:t>locktime (nLockTime): earliest time a transaction can be added to the block chain</w:t>
+      <w:proofErr w:type="spellStart"/>
+      <w:r>
+        <w:rPr>
+          <w:sz w:val="20"/>
+          <w:szCs w:val="20"/>
+        </w:rPr>
+        <w:t>locktime</w:t>
+      </w:r>
+      <w:proofErr w:type="spellEnd"/>
+      <w:r>
+        <w:rPr>
+          <w:sz w:val="20"/>
+          <w:szCs w:val="20"/>
+        </w:rPr>
+        <w:t xml:space="preserve"> (</w:t>
+      </w:r>
+      <w:proofErr w:type="spellStart"/>
+      <w:r>
+        <w:rPr>
+          <w:sz w:val="20"/>
+          <w:szCs w:val="20"/>
+        </w:rPr>
+        <w:t>nLockTime</w:t>
+      </w:r>
+      <w:proofErr w:type="spellEnd"/>
+      <w:r>
+        <w:rPr>
+          <w:sz w:val="20"/>
+          <w:szCs w:val="20"/>
+        </w:rPr>
+        <w:t>): earliest time a transaction can be added to the block chain</w:t>
       </w:r>
     </w:p>
     <w:p>
@@ -1413,9 +1777,25 @@
           <w:sz w:val="20"/>
           <w:szCs w:val="20"/>
         </w:rPr>
-        <w:t xml:space="preserve">Note: In a P2PKH transaction, the signature script (scriptPubKey) contains an </w:t>
-      </w:r>
-      <w:hyperlink r:id="rId11">
+        <w:t>Note: In a P2PKH transaction, the signature script (</w:t>
+      </w:r>
+      <w:proofErr w:type="spellStart"/>
+      <w:r>
+        <w:rPr>
+          <w:sz w:val="20"/>
+          <w:szCs w:val="20"/>
+        </w:rPr>
+        <w:t>scriptPubKey</w:t>
+      </w:r>
+      <w:proofErr w:type="spellEnd"/>
+      <w:r>
+        <w:rPr>
+          <w:sz w:val="20"/>
+          <w:szCs w:val="20"/>
+        </w:rPr>
+        <w:t xml:space="preserve">) contains an </w:t>
+      </w:r>
+      <w:hyperlink r:id="rId13">
         <w:r>
           <w:rPr>
             <w:sz w:val="20"/>
@@ -1429,7 +1809,23 @@
           <w:sz w:val="20"/>
           <w:szCs w:val="20"/>
         </w:rPr>
-        <w:t xml:space="preserve"> signature (sig) and full public key (pubkey):</w:t>
+        <w:t xml:space="preserve"> signature (sig) and full public key (</w:t>
+      </w:r>
+      <w:proofErr w:type="spellStart"/>
+      <w:r>
+        <w:rPr>
+          <w:sz w:val="20"/>
+          <w:szCs w:val="20"/>
+        </w:rPr>
+        <w:t>pubkey</w:t>
+      </w:r>
+      <w:proofErr w:type="spellEnd"/>
+      <w:r>
+        <w:rPr>
+          <w:sz w:val="20"/>
+          <w:szCs w:val="20"/>
+        </w:rPr>
+        <w:t>):</w:t>
       </w:r>
     </w:p>
     <w:p>
@@ -1498,6 +1894,7 @@
         </w:rPr>
         <w:t>&lt;</w:t>
       </w:r>
+      <w:proofErr w:type="spellStart"/>
       <w:r>
         <w:rPr>
           <w:rFonts w:ascii="Consolas" w:eastAsia="Consolas" w:hAnsi="Consolas" w:cs="Consolas"/>
@@ -1507,6 +1904,7 @@
         </w:rPr>
         <w:t>PubKey</w:t>
       </w:r>
+      <w:proofErr w:type="spellEnd"/>
       <w:r>
         <w:rPr>
           <w:rFonts w:ascii="Consolas" w:eastAsia="Consolas" w:hAnsi="Consolas" w:cs="Consolas"/>
@@ -1534,6 +1932,7 @@
         </w:rPr>
         <w:t>&lt;</w:t>
       </w:r>
+      <w:proofErr w:type="spellStart"/>
       <w:r>
         <w:rPr>
           <w:rFonts w:ascii="Consolas" w:eastAsia="Consolas" w:hAnsi="Consolas" w:cs="Consolas"/>
@@ -1543,6 +1942,7 @@
         </w:rPr>
         <w:t>PubkeyHash</w:t>
       </w:r>
+      <w:proofErr w:type="spellEnd"/>
       <w:r>
         <w:rPr>
           <w:rFonts w:ascii="Consolas" w:eastAsia="Consolas" w:hAnsi="Consolas" w:cs="Consolas"/>
@@ -1759,7 +2159,6 @@
           <w:sz w:val="20"/>
           <w:szCs w:val="20"/>
         </w:rPr>
-        <w:lastRenderedPageBreak/>
         <w:t>Miner</w:t>
       </w:r>
       <w:r>
@@ -1823,7 +2222,23 @@
           <w:sz w:val="20"/>
           <w:szCs w:val="20"/>
         </w:rPr>
-        <w:t xml:space="preserve">Making sure the sender has enough funds by adding all of the UTXOs to the Coinbase transaction.   </w:t>
+        <w:t xml:space="preserve">Making sure the sender has enough funds by adding </w:t>
+      </w:r>
+      <w:proofErr w:type="gramStart"/>
+      <w:r>
+        <w:rPr>
+          <w:sz w:val="20"/>
+          <w:szCs w:val="20"/>
+        </w:rPr>
+        <w:t>all of</w:t>
+      </w:r>
+      <w:proofErr w:type="gramEnd"/>
+      <w:r>
+        <w:rPr>
+          <w:sz w:val="20"/>
+          <w:szCs w:val="20"/>
+        </w:rPr>
+        <w:t xml:space="preserve"> the UTXOs to the Coinbase transaction.   </w:t>
       </w:r>
     </w:p>
     <w:p>
@@ -1860,7 +2275,71 @@
           <w:sz w:val="20"/>
           <w:szCs w:val="20"/>
         </w:rPr>
-        <w:t xml:space="preserve">Making sure the scriptSig in the Sender’s Input Vector (vin) satisfies Witness Script (scriptPubKey) conditions of the UTXO referenced by the Transaction ID (TxID) and Output Vector (vout). </w:t>
+        <w:t xml:space="preserve">Making sure the </w:t>
+      </w:r>
+      <w:proofErr w:type="spellStart"/>
+      <w:r>
+        <w:rPr>
+          <w:sz w:val="20"/>
+          <w:szCs w:val="20"/>
+        </w:rPr>
+        <w:t>scriptSig</w:t>
+      </w:r>
+      <w:proofErr w:type="spellEnd"/>
+      <w:r>
+        <w:rPr>
+          <w:sz w:val="20"/>
+          <w:szCs w:val="20"/>
+        </w:rPr>
+        <w:t xml:space="preserve"> in the Sender’s Input Vector (vin) satisfies Witness Script (</w:t>
+      </w:r>
+      <w:proofErr w:type="spellStart"/>
+      <w:r>
+        <w:rPr>
+          <w:sz w:val="20"/>
+          <w:szCs w:val="20"/>
+        </w:rPr>
+        <w:t>scriptPubKey</w:t>
+      </w:r>
+      <w:proofErr w:type="spellEnd"/>
+      <w:r>
+        <w:rPr>
+          <w:sz w:val="20"/>
+          <w:szCs w:val="20"/>
+        </w:rPr>
+        <w:t>) conditions of the UTXO referenced by the Transaction ID (</w:t>
+      </w:r>
+      <w:proofErr w:type="spellStart"/>
+      <w:r>
+        <w:rPr>
+          <w:sz w:val="20"/>
+          <w:szCs w:val="20"/>
+        </w:rPr>
+        <w:t>TxID</w:t>
+      </w:r>
+      <w:proofErr w:type="spellEnd"/>
+      <w:r>
+        <w:rPr>
+          <w:sz w:val="20"/>
+          <w:szCs w:val="20"/>
+        </w:rPr>
+        <w:t>) and Output Vector (</w:t>
+      </w:r>
+      <w:proofErr w:type="spellStart"/>
+      <w:r>
+        <w:rPr>
+          <w:sz w:val="20"/>
+          <w:szCs w:val="20"/>
+        </w:rPr>
+        <w:t>vout</w:t>
+      </w:r>
+      <w:proofErr w:type="spellEnd"/>
+      <w:r>
+        <w:rPr>
+          <w:sz w:val="20"/>
+          <w:szCs w:val="20"/>
+        </w:rPr>
+        <w:t xml:space="preserve">). </w:t>
       </w:r>
     </w:p>
     <w:p>
@@ -1879,7 +2358,7 @@
         </w:rPr>
         <w:tab/>
       </w:r>
-      <w:hyperlink r:id="rId12">
+      <w:hyperlink r:id="rId14">
         <w:r>
           <w:rPr>
             <w:noProof/>
@@ -1902,7 +2381,7 @@
                       <pic:cNvPicPr preferRelativeResize="0"/>
                     </pic:nvPicPr>
                     <pic:blipFill>
-                      <a:blip r:embed="rId13"/>
+                      <a:blip r:embed="rId15"/>
                       <a:srcRect/>
                       <a:stretch>
                         <a:fillRect/>
@@ -1935,12 +2414,21 @@
           <w:szCs w:val="20"/>
         </w:rPr>
       </w:pPr>
-      <w:r>
-        <w:rPr>
-          <w:sz w:val="20"/>
-          <w:szCs w:val="20"/>
-        </w:rPr>
-        <w:t>( Alice initially sent Bob the BTC | Bob is now sending it to someone else… )</w:t>
+      <w:proofErr w:type="gramStart"/>
+      <w:r>
+        <w:rPr>
+          <w:sz w:val="20"/>
+          <w:szCs w:val="20"/>
+        </w:rPr>
+        <w:t>( Alice</w:t>
+      </w:r>
+      <w:proofErr w:type="gramEnd"/>
+      <w:r>
+        <w:rPr>
+          <w:sz w:val="20"/>
+          <w:szCs w:val="20"/>
+        </w:rPr>
+        <w:t xml:space="preserve"> initially sent Bob the BTC | Bob is now sending it to someone else… )</w:t>
       </w:r>
     </w:p>
     <w:p>
@@ -2007,9 +2495,25 @@
           <w:sz w:val="20"/>
           <w:szCs w:val="20"/>
         </w:rPr>
-        <w:t xml:space="preserve">From Alice’s pubkey script, the </w:t>
-      </w:r>
-      <w:hyperlink r:id="rId14" w:anchor="term-op-dup">
+        <w:t xml:space="preserve">From Alice’s </w:t>
+      </w:r>
+      <w:proofErr w:type="spellStart"/>
+      <w:r>
+        <w:rPr>
+          <w:sz w:val="20"/>
+          <w:szCs w:val="20"/>
+        </w:rPr>
+        <w:t>pubkey</w:t>
+      </w:r>
+      <w:proofErr w:type="spellEnd"/>
+      <w:r>
+        <w:rPr>
+          <w:sz w:val="20"/>
+          <w:szCs w:val="20"/>
+        </w:rPr>
+        <w:t xml:space="preserve"> script, the </w:t>
+      </w:r>
+      <w:hyperlink r:id="rId16" w:anchor="term-op-dup">
         <w:r>
           <w:rPr>
             <w:sz w:val="20"/>
@@ -2025,7 +2529,7 @@
         </w:rPr>
         <w:t xml:space="preserve"> operation is executed. </w:t>
       </w:r>
-      <w:hyperlink r:id="rId15" w:anchor="term-op-dup">
+      <w:hyperlink r:id="rId17" w:anchor="term-op-dup">
         <w:r>
           <w:rPr>
             <w:sz w:val="20"/>
@@ -2071,7 +2575,7 @@
         </w:rPr>
         <w:t xml:space="preserve">The operation executed next, </w:t>
       </w:r>
-      <w:hyperlink r:id="rId16" w:anchor="term-op-hash160">
+      <w:hyperlink r:id="rId18" w:anchor="term-op-hash160">
         <w:r>
           <w:rPr>
             <w:sz w:val="20"/>
@@ -2115,7 +2619,55 @@
           <w:sz w:val="20"/>
           <w:szCs w:val="20"/>
         </w:rPr>
-        <w:t>Alice’s pubkey script then pushes the pubkey hash that Bob gave her for the first transaction. At this point, there should be two copies of Bob’s pubkey hash at the top of the stack.</w:t>
+        <w:t xml:space="preserve">Alice’s </w:t>
+      </w:r>
+      <w:proofErr w:type="spellStart"/>
+      <w:r>
+        <w:rPr>
+          <w:sz w:val="20"/>
+          <w:szCs w:val="20"/>
+        </w:rPr>
+        <w:t>pubkey</w:t>
+      </w:r>
+      <w:proofErr w:type="spellEnd"/>
+      <w:r>
+        <w:rPr>
+          <w:sz w:val="20"/>
+          <w:szCs w:val="20"/>
+        </w:rPr>
+        <w:t xml:space="preserve"> script then pushes the </w:t>
+      </w:r>
+      <w:proofErr w:type="spellStart"/>
+      <w:r>
+        <w:rPr>
+          <w:sz w:val="20"/>
+          <w:szCs w:val="20"/>
+        </w:rPr>
+        <w:t>pubkey</w:t>
+      </w:r>
+      <w:proofErr w:type="spellEnd"/>
+      <w:r>
+        <w:rPr>
+          <w:sz w:val="20"/>
+          <w:szCs w:val="20"/>
+        </w:rPr>
+        <w:t xml:space="preserve"> hash that Bob gave her for the first transaction. At this point, there should be two copies of Bob’s </w:t>
+      </w:r>
+      <w:proofErr w:type="spellStart"/>
+      <w:r>
+        <w:rPr>
+          <w:sz w:val="20"/>
+          <w:szCs w:val="20"/>
+        </w:rPr>
+        <w:t>pubkey</w:t>
+      </w:r>
+      <w:proofErr w:type="spellEnd"/>
+      <w:r>
+        <w:rPr>
+          <w:sz w:val="20"/>
+          <w:szCs w:val="20"/>
+        </w:rPr>
+        <w:t xml:space="preserve"> hash at the top of the stack.</w:t>
       </w:r>
     </w:p>
     <w:p>
@@ -2144,9 +2696,25 @@
           <w:sz w:val="20"/>
           <w:szCs w:val="20"/>
         </w:rPr>
-        <w:t xml:space="preserve">Now it gets interesting: Alice’s pubkey script executes </w:t>
-      </w:r>
-      <w:hyperlink r:id="rId17" w:anchor="term-op-equalverify">
+        <w:t xml:space="preserve">Now it gets interesting: Alice’s </w:t>
+      </w:r>
+      <w:proofErr w:type="spellStart"/>
+      <w:r>
+        <w:rPr>
+          <w:sz w:val="20"/>
+          <w:szCs w:val="20"/>
+        </w:rPr>
+        <w:t>pubkey</w:t>
+      </w:r>
+      <w:proofErr w:type="spellEnd"/>
+      <w:r>
+        <w:rPr>
+          <w:sz w:val="20"/>
+          <w:szCs w:val="20"/>
+        </w:rPr>
+        <w:t xml:space="preserve"> script executes </w:t>
+      </w:r>
+      <w:hyperlink r:id="rId19" w:anchor="term-op-equalverify">
         <w:r>
           <w:rPr>
             <w:sz w:val="20"/>
@@ -2185,7 +2753,7 @@
           <w:szCs w:val="20"/>
         </w:rPr>
       </w:pPr>
-      <w:hyperlink r:id="rId18" w:anchor="term-op-equalverify">
+      <w:hyperlink r:id="rId20" w:anchor="term-op-equalverify">
         <w:r>
           <w:rPr>
             <w:sz w:val="20"/>
@@ -2201,61 +2769,6 @@
         </w:rPr>
         <w:t xml:space="preserve"> is equivalent to executing </w:t>
       </w:r>
-      <w:hyperlink r:id="rId19" w:anchor="term-op-equal">
-        <w:r>
-          <w:rPr>
-            <w:sz w:val="20"/>
-            <w:szCs w:val="20"/>
-          </w:rPr>
-          <w:t>“OP_EQUAL”</w:t>
-        </w:r>
-      </w:hyperlink>
-      <w:r>
-        <w:rPr>
-          <w:sz w:val="20"/>
-          <w:szCs w:val="20"/>
-        </w:rPr>
-        <w:t xml:space="preserve"> followed by </w:t>
-      </w:r>
-      <w:hyperlink r:id="rId20" w:anchor="term-op-verify">
-        <w:r>
-          <w:rPr>
-            <w:sz w:val="20"/>
-            <w:szCs w:val="20"/>
-          </w:rPr>
-          <w:t>“OP_VERIFY”</w:t>
-        </w:r>
-      </w:hyperlink>
-      <w:r>
-        <w:rPr>
-          <w:sz w:val="20"/>
-          <w:szCs w:val="20"/>
-        </w:rPr>
-        <w:t xml:space="preserve"> (not shown).</w:t>
-      </w:r>
-    </w:p>
-    <w:p>
-      <w:pPr>
-        <w:spacing w:line="240" w:lineRule="auto"/>
-        <w:ind w:left="2160"/>
-        <w:rPr>
-          <w:sz w:val="20"/>
-          <w:szCs w:val="20"/>
-        </w:rPr>
-      </w:pPr>
-    </w:p>
-    <w:p>
-      <w:pPr>
-        <w:numPr>
-          <w:ilvl w:val="0"/>
-          <w:numId w:val="3"/>
-        </w:numPr>
-        <w:spacing w:line="240" w:lineRule="auto"/>
-        <w:rPr>
-          <w:sz w:val="20"/>
-          <w:szCs w:val="20"/>
-        </w:rPr>
-      </w:pPr>
       <w:hyperlink r:id="rId21" w:anchor="term-op-equal">
         <w:r>
           <w:rPr>
@@ -2270,9 +2783,48 @@
           <w:sz w:val="20"/>
           <w:szCs w:val="20"/>
         </w:rPr>
-        <w:t xml:space="preserve"> (not shown) checks the two values at the top of the stack; in this case, it checks whether the pubkey hash generated from the full public key Bob provided equals the pubkey hash Alice provided when she created transaction #1. </w:t>
-      </w:r>
-      <w:hyperlink r:id="rId22" w:anchor="term-op-equal">
+        <w:t xml:space="preserve"> followed by </w:t>
+      </w:r>
+      <w:hyperlink r:id="rId22" w:anchor="term-op-verify">
+        <w:r>
+          <w:rPr>
+            <w:sz w:val="20"/>
+            <w:szCs w:val="20"/>
+          </w:rPr>
+          <w:t>“OP_VERIFY”</w:t>
+        </w:r>
+      </w:hyperlink>
+      <w:r>
+        <w:rPr>
+          <w:sz w:val="20"/>
+          <w:szCs w:val="20"/>
+        </w:rPr>
+        <w:t xml:space="preserve"> (not shown).</w:t>
+      </w:r>
+    </w:p>
+    <w:p>
+      <w:pPr>
+        <w:spacing w:line="240" w:lineRule="auto"/>
+        <w:ind w:left="2160"/>
+        <w:rPr>
+          <w:sz w:val="20"/>
+          <w:szCs w:val="20"/>
+        </w:rPr>
+      </w:pPr>
+    </w:p>
+    <w:p>
+      <w:pPr>
+        <w:numPr>
+          <w:ilvl w:val="0"/>
+          <w:numId w:val="3"/>
+        </w:numPr>
+        <w:spacing w:line="240" w:lineRule="auto"/>
+        <w:rPr>
+          <w:sz w:val="20"/>
+          <w:szCs w:val="20"/>
+        </w:rPr>
+      </w:pPr>
+      <w:hyperlink r:id="rId23" w:anchor="term-op-equal">
         <w:r>
           <w:rPr>
             <w:sz w:val="20"/>
@@ -2286,7 +2838,87 @@
           <w:sz w:val="20"/>
           <w:szCs w:val="20"/>
         </w:rPr>
-        <w:t xml:space="preserve"> pops (removes from the top of the stack) the two values it compared, and replaces them with the result of that comparison: zero (false) or one (true).</w:t>
+        <w:t xml:space="preserve"> (not shown) checks the two values at the top of the stack; in this case, it checks whether the </w:t>
+      </w:r>
+      <w:proofErr w:type="spellStart"/>
+      <w:r>
+        <w:rPr>
+          <w:sz w:val="20"/>
+          <w:szCs w:val="20"/>
+        </w:rPr>
+        <w:t>pubkey</w:t>
+      </w:r>
+      <w:proofErr w:type="spellEnd"/>
+      <w:r>
+        <w:rPr>
+          <w:sz w:val="20"/>
+          <w:szCs w:val="20"/>
+        </w:rPr>
+        <w:t xml:space="preserve"> </w:t>
+      </w:r>
+      <w:proofErr w:type="spellStart"/>
+      <w:r>
+        <w:rPr>
+          <w:sz w:val="20"/>
+          <w:szCs w:val="20"/>
+        </w:rPr>
+        <w:t>hash</w:t>
+      </w:r>
+      <w:proofErr w:type="spellEnd"/>
+      <w:r>
+        <w:rPr>
+          <w:sz w:val="20"/>
+          <w:szCs w:val="20"/>
+        </w:rPr>
+        <w:t xml:space="preserve"> generated from the full public key Bob provided equals the </w:t>
+      </w:r>
+      <w:proofErr w:type="spellStart"/>
+      <w:r>
+        <w:rPr>
+          <w:sz w:val="20"/>
+          <w:szCs w:val="20"/>
+        </w:rPr>
+        <w:t>pubkey</w:t>
+      </w:r>
+      <w:proofErr w:type="spellEnd"/>
+      <w:r>
+        <w:rPr>
+          <w:sz w:val="20"/>
+          <w:szCs w:val="20"/>
+        </w:rPr>
+        <w:t xml:space="preserve"> hash Alice provided when she created transaction #1. </w:t>
+      </w:r>
+      <w:hyperlink r:id="rId24" w:anchor="term-op-equal">
+        <w:r>
+          <w:rPr>
+            <w:sz w:val="20"/>
+            <w:szCs w:val="20"/>
+          </w:rPr>
+          <w:t>“OP_EQUAL”</w:t>
+        </w:r>
+      </w:hyperlink>
+      <w:r>
+        <w:rPr>
+          <w:sz w:val="20"/>
+          <w:szCs w:val="20"/>
+        </w:rPr>
+        <w:t xml:space="preserve"> pops (removes from the top of the stack) the two values it </w:t>
+      </w:r>
+      <w:proofErr w:type="gramStart"/>
+      <w:r>
+        <w:rPr>
+          <w:sz w:val="20"/>
+          <w:szCs w:val="20"/>
+        </w:rPr>
+        <w:t>compared, and</w:t>
+      </w:r>
+      <w:proofErr w:type="gramEnd"/>
+      <w:r>
+        <w:rPr>
+          <w:sz w:val="20"/>
+          <w:szCs w:val="20"/>
+        </w:rPr>
+        <w:t xml:space="preserve"> replaces them with the result of that comparison: zero (false) or one (true).</w:t>
       </w:r>
     </w:p>
     <w:p>
@@ -2311,7 +2943,7 @@
           <w:szCs w:val="20"/>
         </w:rPr>
       </w:pPr>
-      <w:hyperlink r:id="rId23" w:anchor="term-op-verify">
+      <w:hyperlink r:id="rId25" w:anchor="term-op-verify">
         <w:r>
           <w:rPr>
             <w:sz w:val="20"/>
@@ -2325,7 +2957,39 @@
           <w:sz w:val="20"/>
           <w:szCs w:val="20"/>
         </w:rPr>
-        <w:t xml:space="preserve"> (not shown) checks the value at the top of the stack. If the value is false it immediately terminates evaluation and the transaction validation fails. Otherwise it pops the true value off the stack.</w:t>
+        <w:t xml:space="preserve"> (not shown) checks the value at the top of the stack. If the value is </w:t>
+      </w:r>
+      <w:proofErr w:type="gramStart"/>
+      <w:r>
+        <w:rPr>
+          <w:sz w:val="20"/>
+          <w:szCs w:val="20"/>
+        </w:rPr>
+        <w:t>false</w:t>
+      </w:r>
+      <w:proofErr w:type="gramEnd"/>
+      <w:r>
+        <w:rPr>
+          <w:sz w:val="20"/>
+          <w:szCs w:val="20"/>
+        </w:rPr>
+        <w:t xml:space="preserve"> it immediately terminates evaluation and the transaction validation fails. </w:t>
+      </w:r>
+      <w:proofErr w:type="gramStart"/>
+      <w:r>
+        <w:rPr>
+          <w:sz w:val="20"/>
+          <w:szCs w:val="20"/>
+        </w:rPr>
+        <w:t>Otherwise</w:t>
+      </w:r>
+      <w:proofErr w:type="gramEnd"/>
+      <w:r>
+        <w:rPr>
+          <w:sz w:val="20"/>
+          <w:szCs w:val="20"/>
+        </w:rPr>
+        <w:t xml:space="preserve"> it pops the true value off the stack.</w:t>
       </w:r>
     </w:p>
     <w:p>
@@ -2355,9 +3019,25 @@
           <w:sz w:val="20"/>
           <w:szCs w:val="20"/>
         </w:rPr>
-        <w:t xml:space="preserve">Finally, Alice’s pubkey script executes </w:t>
-      </w:r>
-      <w:hyperlink r:id="rId24" w:anchor="term-op-checksig">
+        <w:t xml:space="preserve">Finally, Alice’s </w:t>
+      </w:r>
+      <w:proofErr w:type="spellStart"/>
+      <w:r>
+        <w:rPr>
+          <w:sz w:val="20"/>
+          <w:szCs w:val="20"/>
+        </w:rPr>
+        <w:t>pubkey</w:t>
+      </w:r>
+      <w:proofErr w:type="spellEnd"/>
+      <w:r>
+        <w:rPr>
+          <w:sz w:val="20"/>
+          <w:szCs w:val="20"/>
+        </w:rPr>
+        <w:t xml:space="preserve"> script executes </w:t>
+      </w:r>
+      <w:hyperlink r:id="rId26" w:anchor="term-op-checksig">
         <w:r>
           <w:rPr>
             <w:sz w:val="20"/>
@@ -2373,7 +3053,7 @@
         </w:rPr>
         <w:t xml:space="preserve">, which checks the signature Bob provided against the now-authenticated public key he also provided. If the signature matches the public key and was generated using all of the data required to be signed, </w:t>
       </w:r>
-      <w:hyperlink r:id="rId25" w:anchor="term-op-checksig">
+      <w:hyperlink r:id="rId27" w:anchor="term-op-checksig">
         <w:r>
           <w:rPr>
             <w:sz w:val="20"/>
@@ -2492,7 +3172,7 @@
                     <pic:cNvPicPr preferRelativeResize="0"/>
                   </pic:nvPicPr>
                   <pic:blipFill>
-                    <a:blip r:embed="rId26"/>
+                    <a:blip r:embed="rId28"/>
                     <a:srcRect/>
                     <a:stretch>
                       <a:fillRect/>
@@ -2630,7 +3310,7 @@
                     <pic:cNvPicPr preferRelativeResize="0"/>
                   </pic:nvPicPr>
                   <pic:blipFill>
-                    <a:blip r:embed="rId27"/>
+                    <a:blip r:embed="rId29"/>
                     <a:srcRect/>
                     <a:stretch>
                       <a:fillRect/>
@@ -2680,6 +3360,8 @@
       </w:pPr>
     </w:p>
     <w:sectPr>
+      <w:footerReference w:type="even" r:id="rId30"/>
+      <w:footerReference w:type="default" r:id="rId31"/>
       <w:pgSz w:w="12240" w:h="15840"/>
       <w:pgMar w:top="720" w:right="720" w:bottom="720" w:left="720" w:header="720" w:footer="720" w:gutter="0"/>
       <w:pgNumType w:start="1"/>
@@ -2687,6 +3369,186 @@
     </w:sectPr>
   </w:body>
 </w:document>
+</file>
+
+<file path=word/endnotes.xml><?xml version="1.0" encoding="utf-8"?>
+<w:endnotes xmlns:wpc="http://schemas.microsoft.com/office/word/2010/wordprocessingCanvas" xmlns:cx="http://schemas.microsoft.com/office/drawing/2014/chartex" xmlns:cx1="http://schemas.microsoft.com/office/drawing/2015/9/8/chartex" xmlns:cx2="http://schemas.microsoft.com/office/drawing/2015/10/21/chartex" xmlns:cx3="http://schemas.microsoft.com/office/drawing/2016/5/9/chartex" xmlns:cx4="http://schemas.microsoft.com/office/drawing/2016/5/10/chartex" xmlns:cx5="http://schemas.microsoft.com/office/drawing/2016/5/11/chartex" xmlns:cx6="http://schemas.microsoft.com/office/drawing/2016/5/12/chartex" xmlns:cx7="http://schemas.microsoft.com/office/drawing/2016/5/13/chartex" xmlns:cx8="http://schemas.microsoft.com/office/drawing/2016/5/14/chartex" xmlns:mc="http://schemas.openxmlformats.org/markup-compatibility/2006" xmlns:aink="http://schemas.microsoft.com/office/drawing/2016/ink" xmlns:am3d="http://schemas.microsoft.com/office/drawing/2017/model3d" xmlns:o="urn:schemas-microsoft-com:office:office" xmlns:oel="http://schemas.microsoft.com/office/2019/extlst" xmlns:r="http://schemas.openxmlformats.org/officeDocument/2006/relationships" xmlns:m="http://schemas.openxmlformats.org/officeDocument/2006/math" xmlns:v="urn:schemas-microsoft-com:vml" xmlns:wp14="http://schemas.microsoft.com/office/word/2010/wordprocessingDrawing" xmlns:wp="http://schemas.openxmlformats.org/drawingml/2006/wordprocessingDrawing" xmlns:w10="urn:schemas-microsoft-com:office:word" xmlns:w="http://schemas.openxmlformats.org/wordprocessingml/2006/main" xmlns:w14="http://schemas.microsoft.com/office/word/2010/wordml" xmlns:w15="http://schemas.microsoft.com/office/word/2012/wordml" xmlns:w16cex="http://schemas.microsoft.com/office/word/2018/wordml/cex" xmlns:w16cid="http://schemas.microsoft.com/office/word/2016/wordml/cid" xmlns:w16="http://schemas.microsoft.com/office/word/2018/wordml" xmlns:w16sdtdh="http://schemas.microsoft.com/office/word/2020/wordml/sdtdatahash" xmlns:w16se="http://schemas.microsoft.com/office/word/2015/wordml/symex" xmlns:wpg="http://schemas.microsoft.com/office/word/2010/wordprocessingGroup" xmlns:wpi="http://schemas.microsoft.com/office/word/2010/wordprocessingInk" xmlns:wne="http://schemas.microsoft.com/office/word/2006/wordml" xmlns:wps="http://schemas.microsoft.com/office/word/2010/wordprocessingShape" mc:Ignorable="w14 w15 w16se w16cid w16 w16cex w16sdtdh wp14">
+  <w:endnote w:type="separator" w:id="-1">
+    <w:p>
+      <w:pPr>
+        <w:spacing w:line="240" w:lineRule="auto"/>
+      </w:pPr>
+      <w:r>
+        <w:separator/>
+      </w:r>
+    </w:p>
+  </w:endnote>
+  <w:endnote w:type="continuationSeparator" w:id="0">
+    <w:p>
+      <w:pPr>
+        <w:spacing w:line="240" w:lineRule="auto"/>
+      </w:pPr>
+      <w:r>
+        <w:continuationSeparator/>
+      </w:r>
+    </w:p>
+  </w:endnote>
+</w:endnotes>
+</file>
+
+<file path=word/footer1.xml><?xml version="1.0" encoding="utf-8"?>
+<w:ftr xmlns:wpc="http://schemas.microsoft.com/office/word/2010/wordprocessingCanvas" xmlns:cx="http://schemas.microsoft.com/office/drawing/2014/chartex" xmlns:cx1="http://schemas.microsoft.com/office/drawing/2015/9/8/chartex" xmlns:cx2="http://schemas.microsoft.com/office/drawing/2015/10/21/chartex" xmlns:cx3="http://schemas.microsoft.com/office/drawing/2016/5/9/chartex" xmlns:cx4="http://schemas.microsoft.com/office/drawing/2016/5/10/chartex" xmlns:cx5="http://schemas.microsoft.com/office/drawing/2016/5/11/chartex" xmlns:cx6="http://schemas.microsoft.com/office/drawing/2016/5/12/chartex" xmlns:cx7="http://schemas.microsoft.com/office/drawing/2016/5/13/chartex" xmlns:cx8="http://schemas.microsoft.com/office/drawing/2016/5/14/chartex" xmlns:mc="http://schemas.openxmlformats.org/markup-compatibility/2006" xmlns:aink="http://schemas.microsoft.com/office/drawing/2016/ink" xmlns:am3d="http://schemas.microsoft.com/office/drawing/2017/model3d" xmlns:o="urn:schemas-microsoft-com:office:office" xmlns:oel="http://schemas.microsoft.com/office/2019/extlst" xmlns:r="http://schemas.openxmlformats.org/officeDocument/2006/relationships" xmlns:m="http://schemas.openxmlformats.org/officeDocument/2006/math" xmlns:v="urn:schemas-microsoft-com:vml" xmlns:wp14="http://schemas.microsoft.com/office/word/2010/wordprocessingDrawing" xmlns:wp="http://schemas.openxmlformats.org/drawingml/2006/wordprocessingDrawing" xmlns:w10="urn:schemas-microsoft-com:office:word" xmlns:w="http://schemas.openxmlformats.org/wordprocessingml/2006/main" xmlns:w14="http://schemas.microsoft.com/office/word/2010/wordml" xmlns:w15="http://schemas.microsoft.com/office/word/2012/wordml" xmlns:w16cex="http://schemas.microsoft.com/office/word/2018/wordml/cex" xmlns:w16cid="http://schemas.microsoft.com/office/word/2016/wordml/cid" xmlns:w16="http://schemas.microsoft.com/office/word/2018/wordml" xmlns:w16sdtdh="http://schemas.microsoft.com/office/word/2020/wordml/sdtdatahash" xmlns:w16se="http://schemas.microsoft.com/office/word/2015/wordml/symex" xmlns:wpg="http://schemas.microsoft.com/office/word/2010/wordprocessingGroup" xmlns:wpi="http://schemas.microsoft.com/office/word/2010/wordprocessingInk" xmlns:wne="http://schemas.microsoft.com/office/word/2006/wordml" xmlns:wps="http://schemas.microsoft.com/office/word/2010/wordprocessingShape" mc:Ignorable="w14 w15 w16se w16cid w16 w16cex w16sdtdh wp14">
+  <w:sdt>
+    <w:sdtPr>
+      <w:rPr>
+        <w:rStyle w:val="PageNumber"/>
+      </w:rPr>
+      <w:id w:val="486146159"/>
+      <w:docPartObj>
+        <w:docPartGallery w:val="Page Numbers (Bottom of Page)"/>
+        <w:docPartUnique/>
+      </w:docPartObj>
+    </w:sdtPr>
+    <w:sdtContent>
+      <w:p>
+        <w:pPr>
+          <w:pStyle w:val="Footer"/>
+          <w:framePr w:wrap="none" w:vAnchor="text" w:hAnchor="margin" w:xAlign="right" w:y="1"/>
+          <w:rPr>
+            <w:rStyle w:val="PageNumber"/>
+          </w:rPr>
+        </w:pPr>
+        <w:r>
+          <w:rPr>
+            <w:rStyle w:val="PageNumber"/>
+          </w:rPr>
+          <w:fldChar w:fldCharType="begin"/>
+        </w:r>
+        <w:r>
+          <w:rPr>
+            <w:rStyle w:val="PageNumber"/>
+          </w:rPr>
+          <w:instrText xml:space="preserve"> PAGE </w:instrText>
+        </w:r>
+        <w:r>
+          <w:rPr>
+            <w:rStyle w:val="PageNumber"/>
+          </w:rPr>
+          <w:fldChar w:fldCharType="separate"/>
+        </w:r>
+        <w:r>
+          <w:rPr>
+            <w:rStyle w:val="PageNumber"/>
+            <w:noProof/>
+          </w:rPr>
+          <w:t>1</w:t>
+        </w:r>
+        <w:r>
+          <w:rPr>
+            <w:rStyle w:val="PageNumber"/>
+          </w:rPr>
+          <w:fldChar w:fldCharType="end"/>
+        </w:r>
+      </w:p>
+    </w:sdtContent>
+  </w:sdt>
+  <w:p>
+    <w:pPr>
+      <w:pStyle w:val="Footer"/>
+      <w:ind w:right="360"/>
+    </w:pPr>
+  </w:p>
+</w:ftr>
+</file>
+
+<file path=word/footer2.xml><?xml version="1.0" encoding="utf-8"?>
+<w:ftr xmlns:wpc="http://schemas.microsoft.com/office/word/2010/wordprocessingCanvas" xmlns:cx="http://schemas.microsoft.com/office/drawing/2014/chartex" xmlns:cx1="http://schemas.microsoft.com/office/drawing/2015/9/8/chartex" xmlns:cx2="http://schemas.microsoft.com/office/drawing/2015/10/21/chartex" xmlns:cx3="http://schemas.microsoft.com/office/drawing/2016/5/9/chartex" xmlns:cx4="http://schemas.microsoft.com/office/drawing/2016/5/10/chartex" xmlns:cx5="http://schemas.microsoft.com/office/drawing/2016/5/11/chartex" xmlns:cx6="http://schemas.microsoft.com/office/drawing/2016/5/12/chartex" xmlns:cx7="http://schemas.microsoft.com/office/drawing/2016/5/13/chartex" xmlns:cx8="http://schemas.microsoft.com/office/drawing/2016/5/14/chartex" xmlns:mc="http://schemas.openxmlformats.org/markup-compatibility/2006" xmlns:aink="http://schemas.microsoft.com/office/drawing/2016/ink" xmlns:am3d="http://schemas.microsoft.com/office/drawing/2017/model3d" xmlns:o="urn:schemas-microsoft-com:office:office" xmlns:oel="http://schemas.microsoft.com/office/2019/extlst" xmlns:r="http://schemas.openxmlformats.org/officeDocument/2006/relationships" xmlns:m="http://schemas.openxmlformats.org/officeDocument/2006/math" xmlns:v="urn:schemas-microsoft-com:vml" xmlns:wp14="http://schemas.microsoft.com/office/word/2010/wordprocessingDrawing" xmlns:wp="http://schemas.openxmlformats.org/drawingml/2006/wordprocessingDrawing" xmlns:w10="urn:schemas-microsoft-com:office:word" xmlns:w="http://schemas.openxmlformats.org/wordprocessingml/2006/main" xmlns:w14="http://schemas.microsoft.com/office/word/2010/wordml" xmlns:w15="http://schemas.microsoft.com/office/word/2012/wordml" xmlns:w16cex="http://schemas.microsoft.com/office/word/2018/wordml/cex" xmlns:w16cid="http://schemas.microsoft.com/office/word/2016/wordml/cid" xmlns:w16="http://schemas.microsoft.com/office/word/2018/wordml" xmlns:w16sdtdh="http://schemas.microsoft.com/office/word/2020/wordml/sdtdatahash" xmlns:w16se="http://schemas.microsoft.com/office/word/2015/wordml/symex" xmlns:wpg="http://schemas.microsoft.com/office/word/2010/wordprocessingGroup" xmlns:wpi="http://schemas.microsoft.com/office/word/2010/wordprocessingInk" xmlns:wne="http://schemas.microsoft.com/office/word/2006/wordml" xmlns:wps="http://schemas.microsoft.com/office/word/2010/wordprocessingShape" mc:Ignorable="w14 w15 w16se w16cid w16 w16cex w16sdtdh wp14">
+  <w:sdt>
+    <w:sdtPr>
+      <w:rPr>
+        <w:rStyle w:val="PageNumber"/>
+      </w:rPr>
+      <w:id w:val="-163784763"/>
+      <w:docPartObj>
+        <w:docPartGallery w:val="Page Numbers (Bottom of Page)"/>
+        <w:docPartUnique/>
+      </w:docPartObj>
+    </w:sdtPr>
+    <w:sdtContent>
+      <w:p>
+        <w:pPr>
+          <w:pStyle w:val="Footer"/>
+          <w:framePr w:wrap="none" w:vAnchor="text" w:hAnchor="margin" w:xAlign="right" w:y="1"/>
+          <w:rPr>
+            <w:rStyle w:val="PageNumber"/>
+          </w:rPr>
+        </w:pPr>
+        <w:r>
+          <w:rPr>
+            <w:rStyle w:val="PageNumber"/>
+          </w:rPr>
+          <w:fldChar w:fldCharType="begin"/>
+        </w:r>
+        <w:r>
+          <w:rPr>
+            <w:rStyle w:val="PageNumber"/>
+          </w:rPr>
+          <w:instrText xml:space="preserve"> PAGE </w:instrText>
+        </w:r>
+        <w:r>
+          <w:rPr>
+            <w:rStyle w:val="PageNumber"/>
+          </w:rPr>
+          <w:fldChar w:fldCharType="separate"/>
+        </w:r>
+        <w:r>
+          <w:rPr>
+            <w:rStyle w:val="PageNumber"/>
+            <w:noProof/>
+          </w:rPr>
+          <w:t>1</w:t>
+        </w:r>
+        <w:r>
+          <w:rPr>
+            <w:rStyle w:val="PageNumber"/>
+          </w:rPr>
+          <w:fldChar w:fldCharType="end"/>
+        </w:r>
+      </w:p>
+    </w:sdtContent>
+  </w:sdt>
+  <w:p>
+    <w:pPr>
+      <w:pStyle w:val="Footer"/>
+      <w:ind w:right="360"/>
+    </w:pPr>
+  </w:p>
+</w:ftr>
+</file>
+
+<file path=word/footnotes.xml><?xml version="1.0" encoding="utf-8"?>
+<w:footnotes xmlns:wpc="http://schemas.microsoft.com/office/word/2010/wordprocessingCanvas" xmlns:cx="http://schemas.microsoft.com/office/drawing/2014/chartex" xmlns:cx1="http://schemas.microsoft.com/office/drawing/2015/9/8/chartex" xmlns:cx2="http://schemas.microsoft.com/office/drawing/2015/10/21/chartex" xmlns:cx3="http://schemas.microsoft.com/office/drawing/2016/5/9/chartex" xmlns:cx4="http://schemas.microsoft.com/office/drawing/2016/5/10/chartex" xmlns:cx5="http://schemas.microsoft.com/office/drawing/2016/5/11/chartex" xmlns:cx6="http://schemas.microsoft.com/office/drawing/2016/5/12/chartex" xmlns:cx7="http://schemas.microsoft.com/office/drawing/2016/5/13/chartex" xmlns:cx8="http://schemas.microsoft.com/office/drawing/2016/5/14/chartex" xmlns:mc="http://schemas.openxmlformats.org/markup-compatibility/2006" xmlns:aink="http://schemas.microsoft.com/office/drawing/2016/ink" xmlns:am3d="http://schemas.microsoft.com/office/drawing/2017/model3d" xmlns:o="urn:schemas-microsoft-com:office:office" xmlns:oel="http://schemas.microsoft.com/office/2019/extlst" xmlns:r="http://schemas.openxmlformats.org/officeDocument/2006/relationships" xmlns:m="http://schemas.openxmlformats.org/officeDocument/2006/math" xmlns:v="urn:schemas-microsoft-com:vml" xmlns:wp14="http://schemas.microsoft.com/office/word/2010/wordprocessingDrawing" xmlns:wp="http://schemas.openxmlformats.org/drawingml/2006/wordprocessingDrawing" xmlns:w10="urn:schemas-microsoft-com:office:word" xmlns:w="http://schemas.openxmlformats.org/wordprocessingml/2006/main" xmlns:w14="http://schemas.microsoft.com/office/word/2010/wordml" xmlns:w15="http://schemas.microsoft.com/office/word/2012/wordml" xmlns:w16cex="http://schemas.microsoft.com/office/word/2018/wordml/cex" xmlns:w16cid="http://schemas.microsoft.com/office/word/2016/wordml/cid" xmlns:w16="http://schemas.microsoft.com/office/word/2018/wordml" xmlns:w16sdtdh="http://schemas.microsoft.com/office/word/2020/wordml/sdtdatahash" xmlns:w16se="http://schemas.microsoft.com/office/word/2015/wordml/symex" xmlns:wpg="http://schemas.microsoft.com/office/word/2010/wordprocessingGroup" xmlns:wpi="http://schemas.microsoft.com/office/word/2010/wordprocessingInk" xmlns:wne="http://schemas.microsoft.com/office/word/2006/wordml" xmlns:wps="http://schemas.microsoft.com/office/word/2010/wordprocessingShape" mc:Ignorable="w14 w15 w16se w16cid w16 w16cex w16sdtdh wp14">
+  <w:footnote w:type="separator" w:id="-1">
+    <w:p>
+      <w:pPr>
+        <w:spacing w:line="240" w:lineRule="auto"/>
+      </w:pPr>
+      <w:r>
+        <w:separator/>
+      </w:r>
+    </w:p>
+  </w:footnote>
+  <w:footnote w:type="continuationSeparator" w:id="0">
+    <w:p>
+      <w:pPr>
+        <w:spacing w:line="240" w:lineRule="auto"/>
+      </w:pPr>
+      <w:r>
+        <w:continuationSeparator/>
+      </w:r>
+    </w:p>
+  </w:footnote>
+</w:footnotes>
 </file>
 
 <file path=word/numbering.xml><?xml version="1.0" encoding="utf-8"?>
@@ -3730,6 +4592,58 @@
       <w:szCs w:val="30"/>
     </w:rPr>
   </w:style>
+  <w:style w:type="paragraph" w:styleId="Header">
+    <w:name w:val="header"/>
+    <w:basedOn w:val="Normal"/>
+    <w:link w:val="HeaderChar"/>
+    <w:uiPriority w:val="99"/>
+    <w:unhideWhenUsed/>
+    <w:rsid w:val="00A9489B"/>
+    <w:pPr>
+      <w:tabs>
+        <w:tab w:val="center" w:pos="4680"/>
+        <w:tab w:val="right" w:pos="9360"/>
+      </w:tabs>
+      <w:spacing w:line="240" w:lineRule="auto"/>
+    </w:pPr>
+  </w:style>
+  <w:style w:type="character" w:customStyle="1" w:styleId="HeaderChar">
+    <w:name w:val="Header Char"/>
+    <w:basedOn w:val="DefaultParagraphFont"/>
+    <w:link w:val="Header"/>
+    <w:uiPriority w:val="99"/>
+    <w:rsid w:val="00A9489B"/>
+  </w:style>
+  <w:style w:type="paragraph" w:styleId="Footer">
+    <w:name w:val="footer"/>
+    <w:basedOn w:val="Normal"/>
+    <w:link w:val="FooterChar"/>
+    <w:uiPriority w:val="99"/>
+    <w:unhideWhenUsed/>
+    <w:rsid w:val="00A9489B"/>
+    <w:pPr>
+      <w:tabs>
+        <w:tab w:val="center" w:pos="4680"/>
+        <w:tab w:val="right" w:pos="9360"/>
+      </w:tabs>
+      <w:spacing w:line="240" w:lineRule="auto"/>
+    </w:pPr>
+  </w:style>
+  <w:style w:type="character" w:customStyle="1" w:styleId="FooterChar">
+    <w:name w:val="Footer Char"/>
+    <w:basedOn w:val="DefaultParagraphFont"/>
+    <w:link w:val="Footer"/>
+    <w:uiPriority w:val="99"/>
+    <w:rsid w:val="00A9489B"/>
+  </w:style>
+  <w:style w:type="character" w:styleId="PageNumber">
+    <w:name w:val="page number"/>
+    <w:basedOn w:val="DefaultParagraphFont"/>
+    <w:uiPriority w:val="99"/>
+    <w:semiHidden/>
+    <w:unhideWhenUsed/>
+    <w:rsid w:val="00A9489B"/>
+  </w:style>
 </w:styles>
 </file>
 

--- a/Science and Technology/edit/a-technical-guide-to-the-btc-transaction-process.docx
+++ b/Science and Technology/edit/a-technical-guide-to-the-btc-transaction-process.docx
@@ -13,7 +13,7 @@
     </w:p>
     <w:p>
       <w:pPr>
-        <w:pStyle w:val="Heading1"/>
+        <w:pStyle w:val="Title"/>
       </w:pPr>
       <w:bookmarkStart w:id="0" w:name="_pdn7taw99ctz" w:colFirst="0" w:colLast="0"/>
       <w:bookmarkEnd w:id="0"/>
@@ -189,23 +189,7 @@
           <w:sz w:val="20"/>
           <w:szCs w:val="20"/>
         </w:rPr>
-        <w:t xml:space="preserve">. You could come up with one on your own, download a program that randomly creates one for you, or purchase a hard wallet, such as </w:t>
-      </w:r>
-      <w:proofErr w:type="spellStart"/>
-      <w:r>
-        <w:rPr>
-          <w:sz w:val="20"/>
-          <w:szCs w:val="20"/>
-        </w:rPr>
-        <w:t>Trezor</w:t>
-      </w:r>
-      <w:proofErr w:type="spellEnd"/>
-      <w:r>
-        <w:rPr>
-          <w:sz w:val="20"/>
-          <w:szCs w:val="20"/>
-        </w:rPr>
-        <w:t xml:space="preserve"> or Ledger, to generate one based on some seed code.</w:t>
+        <w:t>. You could come up with one on your own, download a program that randomly creates one for you, or purchase a hard wallet, such as Trezor or Ledger, to generate one based on some seed code.</w:t>
       </w:r>
     </w:p>
     <w:p>
@@ -338,23 +322,7 @@
           <w:sz w:val="20"/>
           <w:szCs w:val="20"/>
         </w:rPr>
-        <w:t xml:space="preserve">Generate a </w:t>
-      </w:r>
-      <w:proofErr w:type="spellStart"/>
-      <w:r>
-        <w:rPr>
-          <w:sz w:val="20"/>
-          <w:szCs w:val="20"/>
-        </w:rPr>
-        <w:t>PublicKey</w:t>
-      </w:r>
-      <w:proofErr w:type="spellEnd"/>
-      <w:r>
-        <w:rPr>
-          <w:sz w:val="20"/>
-          <w:szCs w:val="20"/>
-        </w:rPr>
-        <w:t xml:space="preserve"> Hash</w:t>
+        <w:t>Generate a PublicKey Hash</w:t>
       </w:r>
     </w:p>
     <w:p>
@@ -381,23 +349,7 @@
           <w:sz w:val="20"/>
           <w:szCs w:val="20"/>
         </w:rPr>
-        <w:t xml:space="preserve">Your Public Key uses the SHA256 hash function to create a Public Key </w:t>
-      </w:r>
-      <w:proofErr w:type="gramStart"/>
-      <w:r>
-        <w:rPr>
-          <w:sz w:val="20"/>
-          <w:szCs w:val="20"/>
-        </w:rPr>
-        <w:t>Hash, or</w:t>
-      </w:r>
-      <w:proofErr w:type="gramEnd"/>
-      <w:r>
-        <w:rPr>
-          <w:sz w:val="20"/>
-          <w:szCs w:val="20"/>
-        </w:rPr>
-        <w:t xml:space="preserve"> Pay-To-Public-Key-Hash (P2PKH). The Public Key Hash isn’t used to encrypt/decrypt data, rather to have a Digest to prove ownership of the Public Key. </w:t>
+        <w:t xml:space="preserve">Your Public Key uses the SHA256 hash function to create a Public Key Hash, or Pay-To-Public-Key-Hash (P2PKH). The Public Key Hash isn’t used to encrypt/decrypt data, rather to have a Digest to prove ownership of the Public Key. </w:t>
       </w:r>
     </w:p>
     <w:p>
@@ -449,37 +401,12 @@
           <w:szCs w:val="20"/>
         </w:rPr>
       </w:pPr>
-      <w:proofErr w:type="spellStart"/>
-      <w:r>
-        <w:rPr>
-          <w:sz w:val="20"/>
-          <w:szCs w:val="20"/>
-        </w:rPr>
-        <w:t>Pubkey</w:t>
-      </w:r>
-      <w:proofErr w:type="spellEnd"/>
-      <w:r>
-        <w:rPr>
-          <w:sz w:val="20"/>
-          <w:szCs w:val="20"/>
-        </w:rPr>
-        <w:t xml:space="preserve"> hashes are almost always sent encoded as base58-encoded strings (</w:t>
-      </w:r>
-      <w:proofErr w:type="gramStart"/>
-      <w:r>
-        <w:rPr>
-          <w:sz w:val="20"/>
-          <w:szCs w:val="20"/>
-        </w:rPr>
-        <w:t>i.e.</w:t>
-      </w:r>
-      <w:proofErr w:type="gramEnd"/>
-      <w:r>
-        <w:rPr>
-          <w:sz w:val="20"/>
-          <w:szCs w:val="20"/>
-        </w:rPr>
-        <w:t xml:space="preserve"> Bitcoin Address) containing an address version number, the hash, and an error-detection checksum to catch typos but doesn’t need to be. </w:t>
+      <w:r>
+        <w:rPr>
+          <w:sz w:val="20"/>
+          <w:szCs w:val="20"/>
+        </w:rPr>
+        <w:t xml:space="preserve">Pubkey hashes are almost always sent encoded as base58-encoded strings (i.e. Bitcoin Address) containing an address version number, the hash, and an error-detection checksum to catch typos but doesn’t need to be. </w:t>
       </w:r>
     </w:p>
     <w:p>
@@ -842,23 +769,7 @@
           <w:szCs w:val="20"/>
         </w:rPr>
         <w:tab/>
-        <w:t>“</w:t>
-      </w:r>
-      <w:proofErr w:type="spellStart"/>
-      <w:r>
-        <w:rPr>
-          <w:sz w:val="20"/>
-          <w:szCs w:val="20"/>
-        </w:rPr>
-        <w:t>locktime</w:t>
-      </w:r>
-      <w:proofErr w:type="spellEnd"/>
-      <w:r>
-        <w:rPr>
-          <w:sz w:val="20"/>
-          <w:szCs w:val="20"/>
-        </w:rPr>
-        <w:t>”: 0,</w:t>
+        <w:t>“locktime”: 0,</w:t>
       </w:r>
     </w:p>
     <w:p>
@@ -918,48 +829,7 @@
           <w:sz w:val="20"/>
           <w:szCs w:val="20"/>
         </w:rPr>
-        <w:t>“</w:t>
-      </w:r>
-      <w:proofErr w:type="spellStart"/>
-      <w:r>
-        <w:rPr>
-          <w:sz w:val="20"/>
-          <w:szCs w:val="20"/>
-        </w:rPr>
-        <w:t>txid</w:t>
-      </w:r>
-      <w:proofErr w:type="spellEnd"/>
-      <w:proofErr w:type="gramStart"/>
-      <w:r>
-        <w:rPr>
-          <w:sz w:val="20"/>
-          <w:szCs w:val="20"/>
-        </w:rPr>
-        <w:t>” :</w:t>
-      </w:r>
-      <w:proofErr w:type="gramEnd"/>
-      <w:r>
-        <w:rPr>
-          <w:sz w:val="20"/>
-          <w:szCs w:val="20"/>
-        </w:rPr>
-        <w:t xml:space="preserve"> “&lt;</w:t>
-      </w:r>
-      <w:proofErr w:type="spellStart"/>
-      <w:r>
-        <w:rPr>
-          <w:sz w:val="20"/>
-          <w:szCs w:val="20"/>
-        </w:rPr>
-        <w:t>TxID</w:t>
-      </w:r>
-      <w:proofErr w:type="spellEnd"/>
-      <w:r>
-        <w:rPr>
-          <w:sz w:val="20"/>
-          <w:szCs w:val="20"/>
-        </w:rPr>
-        <w:t>&gt;”,</w:t>
+        <w:t>“txid” : “&lt;TxID&gt;”,</w:t>
       </w:r>
     </w:p>
     <w:p>
@@ -976,23 +846,7 @@
           <w:sz w:val="20"/>
           <w:szCs w:val="20"/>
         </w:rPr>
-        <w:t>“</w:t>
-      </w:r>
-      <w:proofErr w:type="spellStart"/>
-      <w:r>
-        <w:rPr>
-          <w:sz w:val="20"/>
-          <w:szCs w:val="20"/>
-        </w:rPr>
-        <w:t>vout</w:t>
-      </w:r>
-      <w:proofErr w:type="spellEnd"/>
-      <w:r>
-        <w:rPr>
-          <w:sz w:val="20"/>
-          <w:szCs w:val="20"/>
-        </w:rPr>
-        <w:t>”: 0,</w:t>
+        <w:t>“vout”: 0,</w:t>
       </w:r>
     </w:p>
     <w:p>
@@ -1009,39 +863,7 @@
           <w:sz w:val="20"/>
           <w:szCs w:val="20"/>
         </w:rPr>
-        <w:t>“</w:t>
-      </w:r>
-      <w:proofErr w:type="spellStart"/>
-      <w:r>
-        <w:rPr>
-          <w:sz w:val="20"/>
-          <w:szCs w:val="20"/>
-        </w:rPr>
-        <w:t>scriptSig</w:t>
-      </w:r>
-      <w:proofErr w:type="spellEnd"/>
-      <w:r>
-        <w:rPr>
-          <w:sz w:val="20"/>
-          <w:szCs w:val="20"/>
-        </w:rPr>
-        <w:t>”: “&lt;</w:t>
-      </w:r>
-      <w:proofErr w:type="spellStart"/>
-      <w:r>
-        <w:rPr>
-          <w:sz w:val="20"/>
-          <w:szCs w:val="20"/>
-        </w:rPr>
-        <w:t>scriptSig</w:t>
-      </w:r>
-      <w:proofErr w:type="spellEnd"/>
-      <w:r>
-        <w:rPr>
-          <w:sz w:val="20"/>
-          <w:szCs w:val="20"/>
-        </w:rPr>
-        <w:t xml:space="preserve">&gt;”, </w:t>
+        <w:t xml:space="preserve">“scriptSig”: “&lt;scriptSig&gt;”, </w:t>
       </w:r>
     </w:p>
     <w:p>
@@ -1119,23 +941,7 @@
           <w:szCs w:val="20"/>
         </w:rPr>
         <w:tab/>
-        <w:t>“</w:t>
-      </w:r>
-      <w:proofErr w:type="spellStart"/>
-      <w:r>
-        <w:rPr>
-          <w:sz w:val="20"/>
-          <w:szCs w:val="20"/>
-        </w:rPr>
-        <w:t>vout</w:t>
-      </w:r>
-      <w:proofErr w:type="spellEnd"/>
-      <w:r>
-        <w:rPr>
-          <w:sz w:val="20"/>
-          <w:szCs w:val="20"/>
-        </w:rPr>
-        <w:t>”: [</w:t>
+        <w:t>“vout”: [</w:t>
       </w:r>
     </w:p>
     <w:p>
@@ -1224,23 +1030,7 @@
           <w:szCs w:val="20"/>
         </w:rPr>
         <w:tab/>
-        <w:t>“</w:t>
-      </w:r>
-      <w:proofErr w:type="spellStart"/>
-      <w:r>
-        <w:rPr>
-          <w:sz w:val="20"/>
-          <w:szCs w:val="20"/>
-        </w:rPr>
-        <w:t>scriptPubKey</w:t>
-      </w:r>
-      <w:proofErr w:type="spellEnd"/>
-      <w:r>
-        <w:rPr>
-          <w:sz w:val="20"/>
-          <w:szCs w:val="20"/>
-        </w:rPr>
-        <w:t>”: “</w:t>
+        <w:t>“scriptPubKey”: “</w:t>
       </w:r>
       <w:r>
         <w:rPr>
@@ -1249,9 +1039,114 @@
           <w:sz w:val="21"/>
           <w:szCs w:val="21"/>
         </w:rPr>
-        <w:t>OP_DUP OP_HASH160 &lt;</w:t>
-      </w:r>
-      <w:proofErr w:type="spellStart"/>
+        <w:t>OP_DUP OP_HASH160 &lt;PubkeyHash&gt; OP_EQUALVERIFY OP_CHECKSIG</w:t>
+      </w:r>
+      <w:r>
+        <w:rPr>
+          <w:sz w:val="20"/>
+          <w:szCs w:val="20"/>
+        </w:rPr>
+        <w:t>”</w:t>
+      </w:r>
+    </w:p>
+    <w:p>
+      <w:pPr>
+        <w:spacing w:line="240" w:lineRule="auto"/>
+        <w:ind w:left="1440"/>
+        <w:rPr>
+          <w:sz w:val="20"/>
+          <w:szCs w:val="20"/>
+        </w:rPr>
+      </w:pPr>
+      <w:r>
+        <w:rPr>
+          <w:sz w:val="20"/>
+          <w:szCs w:val="20"/>
+        </w:rPr>
+        <w:tab/>
+      </w:r>
+      <w:r>
+        <w:rPr>
+          <w:sz w:val="20"/>
+          <w:szCs w:val="20"/>
+        </w:rPr>
+        <w:tab/>
+        <w:t>},</w:t>
+      </w:r>
+    </w:p>
+    <w:p>
+      <w:pPr>
+        <w:spacing w:line="240" w:lineRule="auto"/>
+        <w:ind w:left="1440"/>
+        <w:rPr>
+          <w:sz w:val="20"/>
+          <w:szCs w:val="20"/>
+        </w:rPr>
+      </w:pPr>
+      <w:r>
+        <w:rPr>
+          <w:sz w:val="20"/>
+          <w:szCs w:val="20"/>
+        </w:rPr>
+        <w:tab/>
+      </w:r>
+      <w:r>
+        <w:rPr>
+          <w:sz w:val="20"/>
+          <w:szCs w:val="20"/>
+        </w:rPr>
+        <w:tab/>
+        <w:t>{</w:t>
+      </w:r>
+    </w:p>
+    <w:p>
+      <w:pPr>
+        <w:spacing w:line="240" w:lineRule="auto"/>
+        <w:ind w:left="2880" w:firstLine="720"/>
+        <w:rPr>
+          <w:sz w:val="20"/>
+          <w:szCs w:val="20"/>
+        </w:rPr>
+      </w:pPr>
+      <w:r>
+        <w:rPr>
+          <w:sz w:val="20"/>
+          <w:szCs w:val="20"/>
+        </w:rPr>
+        <w:t>“value”: 0.08450000,</w:t>
+      </w:r>
+    </w:p>
+    <w:p>
+      <w:pPr>
+        <w:spacing w:line="240" w:lineRule="auto"/>
+        <w:ind w:left="1440"/>
+        <w:rPr>
+          <w:sz w:val="20"/>
+          <w:szCs w:val="20"/>
+        </w:rPr>
+      </w:pPr>
+      <w:r>
+        <w:rPr>
+          <w:sz w:val="20"/>
+          <w:szCs w:val="20"/>
+        </w:rPr>
+        <w:tab/>
+      </w:r>
+      <w:r>
+        <w:rPr>
+          <w:sz w:val="20"/>
+          <w:szCs w:val="20"/>
+        </w:rPr>
+        <w:tab/>
+      </w:r>
+      <w:r>
+        <w:rPr>
+          <w:sz w:val="20"/>
+          <w:szCs w:val="20"/>
+        </w:rPr>
+        <w:tab/>
+        <w:t>“scriptPubKey”: “</w:t>
+      </w:r>
       <w:r>
         <w:rPr>
           <w:rFonts w:ascii="Consolas" w:eastAsia="Consolas" w:hAnsi="Consolas" w:cs="Consolas"/>
@@ -1259,168 +1154,7 @@
           <w:sz w:val="21"/>
           <w:szCs w:val="21"/>
         </w:rPr>
-        <w:t>PubkeyHash</w:t>
-      </w:r>
-      <w:proofErr w:type="spellEnd"/>
-      <w:r>
-        <w:rPr>
-          <w:rFonts w:ascii="Consolas" w:eastAsia="Consolas" w:hAnsi="Consolas" w:cs="Consolas"/>
-          <w:color w:val="212529"/>
-          <w:sz w:val="21"/>
-          <w:szCs w:val="21"/>
-        </w:rPr>
-        <w:t>&gt; OP_EQUALVERIFY OP_CHECKSIG</w:t>
-      </w:r>
-      <w:r>
-        <w:rPr>
-          <w:sz w:val="20"/>
-          <w:szCs w:val="20"/>
-        </w:rPr>
-        <w:t>”</w:t>
-      </w:r>
-    </w:p>
-    <w:p>
-      <w:pPr>
-        <w:spacing w:line="240" w:lineRule="auto"/>
-        <w:ind w:left="1440"/>
-        <w:rPr>
-          <w:sz w:val="20"/>
-          <w:szCs w:val="20"/>
-        </w:rPr>
-      </w:pPr>
-      <w:r>
-        <w:rPr>
-          <w:sz w:val="20"/>
-          <w:szCs w:val="20"/>
-        </w:rPr>
-        <w:tab/>
-      </w:r>
-      <w:r>
-        <w:rPr>
-          <w:sz w:val="20"/>
-          <w:szCs w:val="20"/>
-        </w:rPr>
-        <w:tab/>
-        <w:t>},</w:t>
-      </w:r>
-    </w:p>
-    <w:p>
-      <w:pPr>
-        <w:spacing w:line="240" w:lineRule="auto"/>
-        <w:ind w:left="1440"/>
-        <w:rPr>
-          <w:sz w:val="20"/>
-          <w:szCs w:val="20"/>
-        </w:rPr>
-      </w:pPr>
-      <w:r>
-        <w:rPr>
-          <w:sz w:val="20"/>
-          <w:szCs w:val="20"/>
-        </w:rPr>
-        <w:tab/>
-      </w:r>
-      <w:r>
-        <w:rPr>
-          <w:sz w:val="20"/>
-          <w:szCs w:val="20"/>
-        </w:rPr>
-        <w:tab/>
-        <w:t>{</w:t>
-      </w:r>
-    </w:p>
-    <w:p>
-      <w:pPr>
-        <w:spacing w:line="240" w:lineRule="auto"/>
-        <w:ind w:left="2880" w:firstLine="720"/>
-        <w:rPr>
-          <w:sz w:val="20"/>
-          <w:szCs w:val="20"/>
-        </w:rPr>
-      </w:pPr>
-      <w:r>
-        <w:rPr>
-          <w:sz w:val="20"/>
-          <w:szCs w:val="20"/>
-        </w:rPr>
-        <w:t>“value”: 0.08450000,</w:t>
-      </w:r>
-    </w:p>
-    <w:p>
-      <w:pPr>
-        <w:spacing w:line="240" w:lineRule="auto"/>
-        <w:ind w:left="1440"/>
-        <w:rPr>
-          <w:sz w:val="20"/>
-          <w:szCs w:val="20"/>
-        </w:rPr>
-      </w:pPr>
-      <w:r>
-        <w:rPr>
-          <w:sz w:val="20"/>
-          <w:szCs w:val="20"/>
-        </w:rPr>
-        <w:tab/>
-      </w:r>
-      <w:r>
-        <w:rPr>
-          <w:sz w:val="20"/>
-          <w:szCs w:val="20"/>
-        </w:rPr>
-        <w:tab/>
-      </w:r>
-      <w:r>
-        <w:rPr>
-          <w:sz w:val="20"/>
-          <w:szCs w:val="20"/>
-        </w:rPr>
-        <w:tab/>
-        <w:t>“</w:t>
-      </w:r>
-      <w:proofErr w:type="spellStart"/>
-      <w:r>
-        <w:rPr>
-          <w:sz w:val="20"/>
-          <w:szCs w:val="20"/>
-        </w:rPr>
-        <w:t>scriptPubKey</w:t>
-      </w:r>
-      <w:proofErr w:type="spellEnd"/>
-      <w:r>
-        <w:rPr>
-          <w:sz w:val="20"/>
-          <w:szCs w:val="20"/>
-        </w:rPr>
-        <w:t>”: “</w:t>
-      </w:r>
-      <w:r>
-        <w:rPr>
-          <w:rFonts w:ascii="Consolas" w:eastAsia="Consolas" w:hAnsi="Consolas" w:cs="Consolas"/>
-          <w:color w:val="212529"/>
-          <w:sz w:val="21"/>
-          <w:szCs w:val="21"/>
-        </w:rPr>
-        <w:t>OP_DUP OP_HASH160 &lt;</w:t>
-      </w:r>
-      <w:proofErr w:type="spellStart"/>
-      <w:r>
-        <w:rPr>
-          <w:rFonts w:ascii="Consolas" w:eastAsia="Consolas" w:hAnsi="Consolas" w:cs="Consolas"/>
-          <w:color w:val="212529"/>
-          <w:sz w:val="21"/>
-          <w:szCs w:val="21"/>
-        </w:rPr>
-        <w:t>PubkeyHash</w:t>
-      </w:r>
-      <w:proofErr w:type="spellEnd"/>
-      <w:r>
-        <w:rPr>
-          <w:rFonts w:ascii="Consolas" w:eastAsia="Consolas" w:hAnsi="Consolas" w:cs="Consolas"/>
-          <w:color w:val="212529"/>
-          <w:sz w:val="21"/>
-          <w:szCs w:val="21"/>
-        </w:rPr>
-        <w:t>&gt; OP_EQUALVERIFY OP_CHECKSIG</w:t>
+        <w:t>OP_DUP OP_HASH160 &lt;PubkeyHash&gt; OP_EQUALVERIFY OP_CHECKSIG</w:t>
       </w:r>
       <w:r>
         <w:rPr>
@@ -1513,22 +1247,7 @@
           <w:szCs w:val="20"/>
         </w:rPr>
         <w:tab/>
-      </w:r>
-      <w:proofErr w:type="gramStart"/>
-      <w:r>
-        <w:rPr>
-          <w:sz w:val="20"/>
-          <w:szCs w:val="20"/>
-        </w:rPr>
-        <w:t>Where</w:t>
-      </w:r>
-      <w:proofErr w:type="gramEnd"/>
-      <w:r>
-        <w:rPr>
-          <w:sz w:val="20"/>
-          <w:szCs w:val="20"/>
-        </w:rPr>
-        <w:t>,</w:t>
+        <w:t>Where,</w:t>
       </w:r>
     </w:p>
     <w:p>
@@ -1543,21 +1262,12 @@
           <w:szCs w:val="20"/>
         </w:rPr>
       </w:pPr>
-      <w:proofErr w:type="spellStart"/>
-      <w:r>
-        <w:rPr>
-          <w:sz w:val="20"/>
-          <w:szCs w:val="20"/>
-        </w:rPr>
-        <w:t>TxID</w:t>
-      </w:r>
-      <w:proofErr w:type="spellEnd"/>
-      <w:r>
-        <w:rPr>
-          <w:sz w:val="20"/>
-          <w:szCs w:val="20"/>
-        </w:rPr>
-        <w:t xml:space="preserve"> (Transaction ID): reference to the Transaction containing the UTXO (Unspent Transaction Output) being spent. </w:t>
+      <w:r>
+        <w:rPr>
+          <w:sz w:val="20"/>
+          <w:szCs w:val="20"/>
+        </w:rPr>
+        <w:t xml:space="preserve">TxID (Transaction ID): reference to the Transaction containing the UTXO (Unspent Transaction Output) being spent. </w:t>
       </w:r>
     </w:p>
     <w:p>
@@ -1572,31 +1282,13 @@
           <w:szCs w:val="20"/>
         </w:rPr>
       </w:pPr>
-      <w:proofErr w:type="spellStart"/>
-      <w:r>
-        <w:rPr>
-          <w:sz w:val="20"/>
-          <w:szCs w:val="20"/>
-        </w:rPr>
-        <w:t>vout</w:t>
-      </w:r>
-      <w:proofErr w:type="spellEnd"/>
-      <w:r>
-        <w:rPr>
-          <w:sz w:val="20"/>
-          <w:szCs w:val="20"/>
-        </w:rPr>
-        <w:t xml:space="preserve"> (Output Vector): Index of the UTXO within the Transaction referenced by the </w:t>
-      </w:r>
-      <w:proofErr w:type="spellStart"/>
-      <w:r>
-        <w:rPr>
-          <w:sz w:val="20"/>
-          <w:szCs w:val="20"/>
-        </w:rPr>
-        <w:t>TxID</w:t>
-      </w:r>
-      <w:proofErr w:type="spellEnd"/>
+      <w:r>
+        <w:rPr>
+          <w:sz w:val="20"/>
+          <w:szCs w:val="20"/>
+        </w:rPr>
+        <w:t>vout (Output Vector): Index of the UTXO within the Transaction referenced by the TxID</w:t>
+      </w:r>
     </w:p>
     <w:p>
       <w:pPr>
@@ -1610,37 +1302,12 @@
           <w:szCs w:val="20"/>
         </w:rPr>
       </w:pPr>
-      <w:proofErr w:type="spellStart"/>
-      <w:r>
-        <w:rPr>
-          <w:sz w:val="20"/>
-          <w:szCs w:val="20"/>
-        </w:rPr>
-        <w:t>scripSig</w:t>
-      </w:r>
-      <w:proofErr w:type="spellEnd"/>
-      <w:r>
-        <w:rPr>
-          <w:sz w:val="20"/>
-          <w:szCs w:val="20"/>
-        </w:rPr>
-        <w:t>: the witness that satisfies the locking script (</w:t>
-      </w:r>
-      <w:proofErr w:type="spellStart"/>
-      <w:r>
-        <w:rPr>
-          <w:sz w:val="20"/>
-          <w:szCs w:val="20"/>
-        </w:rPr>
-        <w:t>scriptPubKey</w:t>
-      </w:r>
-      <w:proofErr w:type="spellEnd"/>
-      <w:r>
-        <w:rPr>
-          <w:sz w:val="20"/>
-          <w:szCs w:val="20"/>
-        </w:rPr>
-        <w:t>) in the UTXO</w:t>
+      <w:r>
+        <w:rPr>
+          <w:sz w:val="20"/>
+          <w:szCs w:val="20"/>
+        </w:rPr>
+        <w:t>scripSig: the witness that satisfies the locking script (scriptPubKey) in the UTXO</w:t>
       </w:r>
     </w:p>
     <w:p>
@@ -1667,23 +1334,7 @@
           <w:sz w:val="20"/>
           <w:szCs w:val="20"/>
         </w:rPr>
-        <w:t xml:space="preserve">sequence: deprecated. Previous versions of Bitcoin Core had a feature which prevented transaction signers from cancelling a time-locked transaction, but a necessary part of this feature was disabled to prevent denial of service attacks. A legacy of this system </w:t>
-      </w:r>
-      <w:proofErr w:type="gramStart"/>
-      <w:r>
-        <w:rPr>
-          <w:sz w:val="20"/>
-          <w:szCs w:val="20"/>
-        </w:rPr>
-        <w:t>are</w:t>
-      </w:r>
-      <w:proofErr w:type="gramEnd"/>
-      <w:r>
-        <w:rPr>
-          <w:sz w:val="20"/>
-          <w:szCs w:val="20"/>
-        </w:rPr>
-        <w:t xml:space="preserve"> four-byte </w:t>
+        <w:t xml:space="preserve">sequence: deprecated. Previous versions of Bitcoin Core had a feature which prevented transaction signers from cancelling a time-locked transaction, but a necessary part of this feature was disabled to prevent denial of service attacks. A legacy of this system are four-byte </w:t>
       </w:r>
       <w:hyperlink r:id="rId12" w:anchor="term-Sequence-number">
         <w:r>
@@ -1721,37 +1372,12 @@
           <w:szCs w:val="20"/>
         </w:rPr>
       </w:pPr>
-      <w:proofErr w:type="spellStart"/>
-      <w:r>
-        <w:rPr>
-          <w:sz w:val="20"/>
-          <w:szCs w:val="20"/>
-        </w:rPr>
-        <w:t>locktime</w:t>
-      </w:r>
-      <w:proofErr w:type="spellEnd"/>
-      <w:r>
-        <w:rPr>
-          <w:sz w:val="20"/>
-          <w:szCs w:val="20"/>
-        </w:rPr>
-        <w:t xml:space="preserve"> (</w:t>
-      </w:r>
-      <w:proofErr w:type="spellStart"/>
-      <w:r>
-        <w:rPr>
-          <w:sz w:val="20"/>
-          <w:szCs w:val="20"/>
-        </w:rPr>
-        <w:t>nLockTime</w:t>
-      </w:r>
-      <w:proofErr w:type="spellEnd"/>
-      <w:r>
-        <w:rPr>
-          <w:sz w:val="20"/>
-          <w:szCs w:val="20"/>
-        </w:rPr>
-        <w:t>): earliest time a transaction can be added to the block chain</w:t>
+      <w:r>
+        <w:rPr>
+          <w:sz w:val="20"/>
+          <w:szCs w:val="20"/>
+        </w:rPr>
+        <w:t>locktime (nLockTime): earliest time a transaction can be added to the block chain</w:t>
       </w:r>
     </w:p>
     <w:p>
@@ -1777,23 +1403,7 @@
           <w:sz w:val="20"/>
           <w:szCs w:val="20"/>
         </w:rPr>
-        <w:t>Note: In a P2PKH transaction, the signature script (</w:t>
-      </w:r>
-      <w:proofErr w:type="spellStart"/>
-      <w:r>
-        <w:rPr>
-          <w:sz w:val="20"/>
-          <w:szCs w:val="20"/>
-        </w:rPr>
-        <w:t>scriptPubKey</w:t>
-      </w:r>
-      <w:proofErr w:type="spellEnd"/>
-      <w:r>
-        <w:rPr>
-          <w:sz w:val="20"/>
-          <w:szCs w:val="20"/>
-        </w:rPr>
-        <w:t xml:space="preserve">) contains an </w:t>
+        <w:t xml:space="preserve">Note: In a P2PKH transaction, the signature script (scriptPubKey) contains an </w:t>
       </w:r>
       <w:hyperlink r:id="rId13">
         <w:r>
@@ -1809,23 +1419,7 @@
           <w:sz w:val="20"/>
           <w:szCs w:val="20"/>
         </w:rPr>
-        <w:t xml:space="preserve"> signature (sig) and full public key (</w:t>
-      </w:r>
-      <w:proofErr w:type="spellStart"/>
-      <w:r>
-        <w:rPr>
-          <w:sz w:val="20"/>
-          <w:szCs w:val="20"/>
-        </w:rPr>
-        <w:t>pubkey</w:t>
-      </w:r>
-      <w:proofErr w:type="spellEnd"/>
-      <w:r>
-        <w:rPr>
-          <w:sz w:val="20"/>
-          <w:szCs w:val="20"/>
-        </w:rPr>
-        <w:t>):</w:t>
+        <w:t xml:space="preserve"> signature (sig) and full public key (pubkey):</w:t>
       </w:r>
     </w:p>
     <w:p>
@@ -1894,7 +1488,6 @@
         </w:rPr>
         <w:t>&lt;</w:t>
       </w:r>
-      <w:proofErr w:type="spellStart"/>
       <w:r>
         <w:rPr>
           <w:rFonts w:ascii="Consolas" w:eastAsia="Consolas" w:hAnsi="Consolas" w:cs="Consolas"/>
@@ -1904,7 +1497,6 @@
         </w:rPr>
         <w:t>PubKey</w:t>
       </w:r>
-      <w:proofErr w:type="spellEnd"/>
       <w:r>
         <w:rPr>
           <w:rFonts w:ascii="Consolas" w:eastAsia="Consolas" w:hAnsi="Consolas" w:cs="Consolas"/>
@@ -1932,7 +1524,6 @@
         </w:rPr>
         <w:t>&lt;</w:t>
       </w:r>
-      <w:proofErr w:type="spellStart"/>
       <w:r>
         <w:rPr>
           <w:rFonts w:ascii="Consolas" w:eastAsia="Consolas" w:hAnsi="Consolas" w:cs="Consolas"/>
@@ -1942,7 +1533,6 @@
         </w:rPr>
         <w:t>PubkeyHash</w:t>
       </w:r>
-      <w:proofErr w:type="spellEnd"/>
       <w:r>
         <w:rPr>
           <w:rFonts w:ascii="Consolas" w:eastAsia="Consolas" w:hAnsi="Consolas" w:cs="Consolas"/>
@@ -2159,6 +1749,7 @@
           <w:sz w:val="20"/>
           <w:szCs w:val="20"/>
         </w:rPr>
+        <w:lastRenderedPageBreak/>
         <w:t>Miner</w:t>
       </w:r>
       <w:r>
@@ -2222,23 +1813,7 @@
           <w:sz w:val="20"/>
           <w:szCs w:val="20"/>
         </w:rPr>
-        <w:t xml:space="preserve">Making sure the sender has enough funds by adding </w:t>
-      </w:r>
-      <w:proofErr w:type="gramStart"/>
-      <w:r>
-        <w:rPr>
-          <w:sz w:val="20"/>
-          <w:szCs w:val="20"/>
-        </w:rPr>
-        <w:t>all of</w:t>
-      </w:r>
-      <w:proofErr w:type="gramEnd"/>
-      <w:r>
-        <w:rPr>
-          <w:sz w:val="20"/>
-          <w:szCs w:val="20"/>
-        </w:rPr>
-        <w:t xml:space="preserve"> the UTXOs to the Coinbase transaction.   </w:t>
+        <w:t xml:space="preserve">Making sure the sender has enough funds by adding all of the UTXOs to the Coinbase transaction.   </w:t>
       </w:r>
     </w:p>
     <w:p>
@@ -2275,71 +1850,7 @@
           <w:sz w:val="20"/>
           <w:szCs w:val="20"/>
         </w:rPr>
-        <w:t xml:space="preserve">Making sure the </w:t>
-      </w:r>
-      <w:proofErr w:type="spellStart"/>
-      <w:r>
-        <w:rPr>
-          <w:sz w:val="20"/>
-          <w:szCs w:val="20"/>
-        </w:rPr>
-        <w:t>scriptSig</w:t>
-      </w:r>
-      <w:proofErr w:type="spellEnd"/>
-      <w:r>
-        <w:rPr>
-          <w:sz w:val="20"/>
-          <w:szCs w:val="20"/>
-        </w:rPr>
-        <w:t xml:space="preserve"> in the Sender’s Input Vector (vin) satisfies Witness Script (</w:t>
-      </w:r>
-      <w:proofErr w:type="spellStart"/>
-      <w:r>
-        <w:rPr>
-          <w:sz w:val="20"/>
-          <w:szCs w:val="20"/>
-        </w:rPr>
-        <w:t>scriptPubKey</w:t>
-      </w:r>
-      <w:proofErr w:type="spellEnd"/>
-      <w:r>
-        <w:rPr>
-          <w:sz w:val="20"/>
-          <w:szCs w:val="20"/>
-        </w:rPr>
-        <w:t>) conditions of the UTXO referenced by the Transaction ID (</w:t>
-      </w:r>
-      <w:proofErr w:type="spellStart"/>
-      <w:r>
-        <w:rPr>
-          <w:sz w:val="20"/>
-          <w:szCs w:val="20"/>
-        </w:rPr>
-        <w:t>TxID</w:t>
-      </w:r>
-      <w:proofErr w:type="spellEnd"/>
-      <w:r>
-        <w:rPr>
-          <w:sz w:val="20"/>
-          <w:szCs w:val="20"/>
-        </w:rPr>
-        <w:t>) and Output Vector (</w:t>
-      </w:r>
-      <w:proofErr w:type="spellStart"/>
-      <w:r>
-        <w:rPr>
-          <w:sz w:val="20"/>
-          <w:szCs w:val="20"/>
-        </w:rPr>
-        <w:t>vout</w:t>
-      </w:r>
-      <w:proofErr w:type="spellEnd"/>
-      <w:r>
-        <w:rPr>
-          <w:sz w:val="20"/>
-          <w:szCs w:val="20"/>
-        </w:rPr>
-        <w:t xml:space="preserve">). </w:t>
+        <w:t xml:space="preserve">Making sure the scriptSig in the Sender’s Input Vector (vin) satisfies Witness Script (scriptPubKey) conditions of the UTXO referenced by the Transaction ID (TxID) and Output Vector (vout). </w:t>
       </w:r>
     </w:p>
     <w:p>
@@ -2414,21 +1925,12 @@
           <w:szCs w:val="20"/>
         </w:rPr>
       </w:pPr>
-      <w:proofErr w:type="gramStart"/>
-      <w:r>
-        <w:rPr>
-          <w:sz w:val="20"/>
-          <w:szCs w:val="20"/>
-        </w:rPr>
-        <w:t>( Alice</w:t>
-      </w:r>
-      <w:proofErr w:type="gramEnd"/>
-      <w:r>
-        <w:rPr>
-          <w:sz w:val="20"/>
-          <w:szCs w:val="20"/>
-        </w:rPr>
-        <w:t xml:space="preserve"> initially sent Bob the BTC | Bob is now sending it to someone else… )</w:t>
+      <w:r>
+        <w:rPr>
+          <w:sz w:val="20"/>
+          <w:szCs w:val="20"/>
+        </w:rPr>
+        <w:t>( Alice initially sent Bob the BTC | Bob is now sending it to someone else… )</w:t>
       </w:r>
     </w:p>
     <w:p>
@@ -2495,23 +1997,7 @@
           <w:sz w:val="20"/>
           <w:szCs w:val="20"/>
         </w:rPr>
-        <w:t xml:space="preserve">From Alice’s </w:t>
-      </w:r>
-      <w:proofErr w:type="spellStart"/>
-      <w:r>
-        <w:rPr>
-          <w:sz w:val="20"/>
-          <w:szCs w:val="20"/>
-        </w:rPr>
-        <w:t>pubkey</w:t>
-      </w:r>
-      <w:proofErr w:type="spellEnd"/>
-      <w:r>
-        <w:rPr>
-          <w:sz w:val="20"/>
-          <w:szCs w:val="20"/>
-        </w:rPr>
-        <w:t xml:space="preserve"> script, the </w:t>
+        <w:t xml:space="preserve">From Alice’s pubkey script, the </w:t>
       </w:r>
       <w:hyperlink r:id="rId16" w:anchor="term-op-dup">
         <w:r>
@@ -2619,55 +2105,7 @@
           <w:sz w:val="20"/>
           <w:szCs w:val="20"/>
         </w:rPr>
-        <w:t xml:space="preserve">Alice’s </w:t>
-      </w:r>
-      <w:proofErr w:type="spellStart"/>
-      <w:r>
-        <w:rPr>
-          <w:sz w:val="20"/>
-          <w:szCs w:val="20"/>
-        </w:rPr>
-        <w:t>pubkey</w:t>
-      </w:r>
-      <w:proofErr w:type="spellEnd"/>
-      <w:r>
-        <w:rPr>
-          <w:sz w:val="20"/>
-          <w:szCs w:val="20"/>
-        </w:rPr>
-        <w:t xml:space="preserve"> script then pushes the </w:t>
-      </w:r>
-      <w:proofErr w:type="spellStart"/>
-      <w:r>
-        <w:rPr>
-          <w:sz w:val="20"/>
-          <w:szCs w:val="20"/>
-        </w:rPr>
-        <w:t>pubkey</w:t>
-      </w:r>
-      <w:proofErr w:type="spellEnd"/>
-      <w:r>
-        <w:rPr>
-          <w:sz w:val="20"/>
-          <w:szCs w:val="20"/>
-        </w:rPr>
-        <w:t xml:space="preserve"> hash that Bob gave her for the first transaction. At this point, there should be two copies of Bob’s </w:t>
-      </w:r>
-      <w:proofErr w:type="spellStart"/>
-      <w:r>
-        <w:rPr>
-          <w:sz w:val="20"/>
-          <w:szCs w:val="20"/>
-        </w:rPr>
-        <w:t>pubkey</w:t>
-      </w:r>
-      <w:proofErr w:type="spellEnd"/>
-      <w:r>
-        <w:rPr>
-          <w:sz w:val="20"/>
-          <w:szCs w:val="20"/>
-        </w:rPr>
-        <w:t xml:space="preserve"> hash at the top of the stack.</w:t>
+        <w:t>Alice’s pubkey script then pushes the pubkey hash that Bob gave her for the first transaction. At this point, there should be two copies of Bob’s pubkey hash at the top of the stack.</w:t>
       </w:r>
     </w:p>
     <w:p>
@@ -2696,23 +2134,7 @@
           <w:sz w:val="20"/>
           <w:szCs w:val="20"/>
         </w:rPr>
-        <w:t xml:space="preserve">Now it gets interesting: Alice’s </w:t>
-      </w:r>
-      <w:proofErr w:type="spellStart"/>
-      <w:r>
-        <w:rPr>
-          <w:sz w:val="20"/>
-          <w:szCs w:val="20"/>
-        </w:rPr>
-        <w:t>pubkey</w:t>
-      </w:r>
-      <w:proofErr w:type="spellEnd"/>
-      <w:r>
-        <w:rPr>
-          <w:sz w:val="20"/>
-          <w:szCs w:val="20"/>
-        </w:rPr>
-        <w:t xml:space="preserve"> script executes </w:t>
+        <w:t xml:space="preserve">Now it gets interesting: Alice’s pubkey script executes </w:t>
       </w:r>
       <w:hyperlink r:id="rId19" w:anchor="term-op-equalverify">
         <w:r>
@@ -2838,55 +2260,7 @@
           <w:sz w:val="20"/>
           <w:szCs w:val="20"/>
         </w:rPr>
-        <w:t xml:space="preserve"> (not shown) checks the two values at the top of the stack; in this case, it checks whether the </w:t>
-      </w:r>
-      <w:proofErr w:type="spellStart"/>
-      <w:r>
-        <w:rPr>
-          <w:sz w:val="20"/>
-          <w:szCs w:val="20"/>
-        </w:rPr>
-        <w:t>pubkey</w:t>
-      </w:r>
-      <w:proofErr w:type="spellEnd"/>
-      <w:r>
-        <w:rPr>
-          <w:sz w:val="20"/>
-          <w:szCs w:val="20"/>
-        </w:rPr>
-        <w:t xml:space="preserve"> </w:t>
-      </w:r>
-      <w:proofErr w:type="spellStart"/>
-      <w:r>
-        <w:rPr>
-          <w:sz w:val="20"/>
-          <w:szCs w:val="20"/>
-        </w:rPr>
-        <w:t>hash</w:t>
-      </w:r>
-      <w:proofErr w:type="spellEnd"/>
-      <w:r>
-        <w:rPr>
-          <w:sz w:val="20"/>
-          <w:szCs w:val="20"/>
-        </w:rPr>
-        <w:t xml:space="preserve"> generated from the full public key Bob provided equals the </w:t>
-      </w:r>
-      <w:proofErr w:type="spellStart"/>
-      <w:r>
-        <w:rPr>
-          <w:sz w:val="20"/>
-          <w:szCs w:val="20"/>
-        </w:rPr>
-        <w:t>pubkey</w:t>
-      </w:r>
-      <w:proofErr w:type="spellEnd"/>
-      <w:r>
-        <w:rPr>
-          <w:sz w:val="20"/>
-          <w:szCs w:val="20"/>
-        </w:rPr>
-        <w:t xml:space="preserve"> hash Alice provided when she created transaction #1. </w:t>
+        <w:t xml:space="preserve"> (not shown) checks the two values at the top of the stack; in this case, it checks whether the pubkey hash generated from the full public key Bob provided equals the pubkey hash Alice provided when she created transaction #1. </w:t>
       </w:r>
       <w:hyperlink r:id="rId24" w:anchor="term-op-equal">
         <w:r>
@@ -2902,23 +2276,7 @@
           <w:sz w:val="20"/>
           <w:szCs w:val="20"/>
         </w:rPr>
-        <w:t xml:space="preserve"> pops (removes from the top of the stack) the two values it </w:t>
-      </w:r>
-      <w:proofErr w:type="gramStart"/>
-      <w:r>
-        <w:rPr>
-          <w:sz w:val="20"/>
-          <w:szCs w:val="20"/>
-        </w:rPr>
-        <w:t>compared, and</w:t>
-      </w:r>
-      <w:proofErr w:type="gramEnd"/>
-      <w:r>
-        <w:rPr>
-          <w:sz w:val="20"/>
-          <w:szCs w:val="20"/>
-        </w:rPr>
-        <w:t xml:space="preserve"> replaces them with the result of that comparison: zero (false) or one (true).</w:t>
+        <w:t xml:space="preserve"> pops (removes from the top of the stack) the two values it compared, and replaces them with the result of that comparison: zero (false) or one (true).</w:t>
       </w:r>
     </w:p>
     <w:p>
@@ -2957,39 +2315,7 @@
           <w:sz w:val="20"/>
           <w:szCs w:val="20"/>
         </w:rPr>
-        <w:t xml:space="preserve"> (not shown) checks the value at the top of the stack. If the value is </w:t>
-      </w:r>
-      <w:proofErr w:type="gramStart"/>
-      <w:r>
-        <w:rPr>
-          <w:sz w:val="20"/>
-          <w:szCs w:val="20"/>
-        </w:rPr>
-        <w:t>false</w:t>
-      </w:r>
-      <w:proofErr w:type="gramEnd"/>
-      <w:r>
-        <w:rPr>
-          <w:sz w:val="20"/>
-          <w:szCs w:val="20"/>
-        </w:rPr>
-        <w:t xml:space="preserve"> it immediately terminates evaluation and the transaction validation fails. </w:t>
-      </w:r>
-      <w:proofErr w:type="gramStart"/>
-      <w:r>
-        <w:rPr>
-          <w:sz w:val="20"/>
-          <w:szCs w:val="20"/>
-        </w:rPr>
-        <w:t>Otherwise</w:t>
-      </w:r>
-      <w:proofErr w:type="gramEnd"/>
-      <w:r>
-        <w:rPr>
-          <w:sz w:val="20"/>
-          <w:szCs w:val="20"/>
-        </w:rPr>
-        <w:t xml:space="preserve"> it pops the true value off the stack.</w:t>
+        <w:t xml:space="preserve"> (not shown) checks the value at the top of the stack. If the value is false it immediately terminates evaluation and the transaction validation fails. Otherwise it pops the true value off the stack.</w:t>
       </w:r>
     </w:p>
     <w:p>
@@ -3019,23 +2345,7 @@
           <w:sz w:val="20"/>
           <w:szCs w:val="20"/>
         </w:rPr>
-        <w:t xml:space="preserve">Finally, Alice’s </w:t>
-      </w:r>
-      <w:proofErr w:type="spellStart"/>
-      <w:r>
-        <w:rPr>
-          <w:sz w:val="20"/>
-          <w:szCs w:val="20"/>
-        </w:rPr>
-        <w:t>pubkey</w:t>
-      </w:r>
-      <w:proofErr w:type="spellEnd"/>
-      <w:r>
-        <w:rPr>
-          <w:sz w:val="20"/>
-          <w:szCs w:val="20"/>
-        </w:rPr>
-        <w:t xml:space="preserve"> script executes </w:t>
+        <w:t xml:space="preserve">Finally, Alice’s pubkey script executes </w:t>
       </w:r>
       <w:hyperlink r:id="rId26" w:anchor="term-op-checksig">
         <w:r>
@@ -4565,13 +3875,14 @@
     <w:next w:val="Normal"/>
     <w:uiPriority w:val="10"/>
     <w:qFormat/>
+    <w:rsid w:val="00FB3849"/>
     <w:pPr>
       <w:keepNext/>
       <w:keepLines/>
       <w:spacing w:after="60"/>
     </w:pPr>
     <w:rPr>
-      <w:sz w:val="52"/>
+      <w:sz w:val="44"/>
       <w:szCs w:val="52"/>
     </w:rPr>
   </w:style>
